--- a/Documentation.docx
+++ b/Documentation.docx
@@ -4,7 +4,7 @@
   <w:body>
     <w:p>
       <w:pPr>
-        <w:pStyle w:val="11"/>
+        <w:pStyle w:val="669"/>
         <w:rPr>
           <w:lang w:val="en-NZ"/>
         </w:rPr>
@@ -15,18 +15,140 @@
         </w:rPr>
         <w:t xml:space="preserve">12DGT Python Documentation - Freddie’ Fast Fish</w:t>
       </w:r>
+      <w:r/>
       <w:r>
         <w:rPr>
-          <w:lang w:val="en-NZ"/>
+          <w:highlight w:val="none"/>
+        </w:rPr>
+      </w:r>
+      <w:r>
+        <w:rPr>
+          <w:highlight w:val="none"/>
         </w:rPr>
       </w:r>
     </w:p>
     <w:p>
       <w:pPr>
-        <w:pStyle w:val="15"/>
+        <w:pStyle w:val="673"/>
+      </w:pPr>
+      <w:r>
+        <w:t xml:space="preserve">Scenario</w:t>
+      </w:r>
+      <w:r/>
+      <w:r/>
+      <w:r/>
+      <w:r/>
+      <w:r/>
+    </w:p>
+    <w:p>
+      <w:pPr>
+        <w:spacing w:before="120" w:after="120"/>
+      </w:pPr>
+      <w:r>
         <w:rPr>
-          <w:lang w:val="en-NZ"/>
+          <w:rtl w:val="false"/>
         </w:rPr>
+        <w:t xml:space="preserve">Freddy's Fast Fish wants to computerise their phone</w:t>
+      </w:r>
+      <w:r>
+        <w:rPr>
+          <w:rtl w:val="false"/>
+        </w:rPr>
+        <w:t xml:space="preserve"> orders. Specifically, they want to be able to enter the Customer Details, Fish and Chip Orders, Cooked or Frozen, for Pick-up or Delivery options into a computer program and have it process and display the Delivery Details, Itemised Order, and Total Cost.</w:t>
+      </w:r>
+      <w:r/>
+      <w:r/>
+    </w:p>
+    <w:p>
+      <w:pPr>
+        <w:spacing w:before="120" w:after="120"/>
+      </w:pPr>
+      <w:r>
+        <w:rPr>
+          <w:rtl w:val="false"/>
+        </w:rPr>
+        <w:t xml:space="preserve">Phone orders generally consist of several kinds of Fish items.</w:t>
+      </w:r>
+      <w:r/>
+      <w:r/>
+    </w:p>
+    <w:p>
+      <w:pPr>
+        <w:spacing w:before="120" w:after="120"/>
+      </w:pPr>
+      <w:r>
+        <w:rPr>
+          <w:rtl w:val="false"/>
+        </w:rPr>
+        <w:t xml:space="preserve">There are 12 types of fish:</w:t>
+        <w:br/>
+      </w:r>
+      <w:r>
+        <w:rPr>
+          <w:rtl w:val="false"/>
+        </w:rPr>
+        <w:t xml:space="preserve">6x </w:t>
+      </w:r>
+      <w:r>
+        <w:rPr>
+          <w:rtl w:val="false"/>
+        </w:rPr>
+        <w:t xml:space="preserve">$4.10 </w:t>
+      </w:r>
+      <w:r>
+        <w:rPr>
+          <w:rtl w:val="false"/>
+        </w:rPr>
+        <w:t xml:space="preserve">Fish: Shark, Flounder, Cod, Gurnet </w:t>
+        <w:tab/>
+        <w:tab/>
+        <w:tab/>
+        <w:t xml:space="preserve">+ 2 Extra Custom Fish</w:t>
+      </w:r>
+      <w:r>
+        <w:rPr>
+          <w:rtl w:val="false"/>
+        </w:rPr>
+        <w:br/>
+      </w:r>
+      <w:r>
+        <w:rPr>
+          <w:rtl w:val="false"/>
+        </w:rPr>
+        <w:t xml:space="preserve">6x </w:t>
+      </w:r>
+      <w:r>
+        <w:rPr>
+          <w:rtl w:val="false"/>
+        </w:rPr>
+        <w:t xml:space="preserve">$7.20 </w:t>
+      </w:r>
+      <w:r>
+        <w:rPr>
+          <w:rtl w:val="false"/>
+        </w:rPr>
+        <w:t xml:space="preserve">Fish:</w:t>
+      </w:r>
+      <w:r>
+        <w:rPr>
+          <w:rtl w:val="false"/>
+        </w:rPr>
+        <w:t xml:space="preserve"> Snapper, Pink Salmon, Tuna, Smoked Marlin </w:t>
+        <w:tab/>
+        <w:t xml:space="preserve">+ 2 Extra Custom Fish</w:t>
+      </w:r>
+      <w:r/>
+      <w:r/>
+    </w:p>
+    <w:p>
+      <w:r>
+        <w:t xml:space="preserve">And they may also add chips (In my project they cost $3 per scoop)</w:t>
+      </w:r>
+      <w:r/>
+    </w:p>
+    <w:p>
+      <w:pPr>
+        <w:pStyle w:val="673"/>
       </w:pPr>
       <w:r>
         <w:rPr>
@@ -39,6 +161,7 @@
           <w:lang w:val="en-NZ"/>
         </w:rPr>
       </w:r>
+      <w:r/>
     </w:p>
     <w:p>
       <w:pPr>
@@ -56,10 +179,11 @@
           <w:lang w:val="en-NZ"/>
         </w:rPr>
       </w:r>
+      <w:r/>
     </w:p>
     <w:p>
       <w:pPr>
-        <w:pStyle w:val="15"/>
+        <w:pStyle w:val="673"/>
         <w:rPr>
           <w:lang w:val="en-NZ"/>
         </w:rPr>
@@ -73,15 +197,10 @@
       </w:r>
       <w:r>
         <w:rPr>
-          <w:b w:val="0"/>
           <w:lang w:val="en-NZ"/>
         </w:rPr>
       </w:r>
-      <w:r>
-        <w:rPr>
-          <w:lang w:val="en-NZ"/>
-        </w:rPr>
-      </w:r>
+      <w:r/>
     </w:p>
     <w:p>
       <w:pPr>
@@ -101,6 +220,7 @@
           <w:lang w:val="en-NZ"/>
         </w:rPr>
       </w:r>
+      <w:r/>
     </w:p>
     <w:p>
       <w:pPr>
@@ -122,6 +242,35 @@
           <w:highlight w:val="none"/>
         </w:rPr>
       </w:r>
+      <w:r/>
+    </w:p>
+    <w:p>
+      <w:pPr>
+        <w:ind w:left="0" w:firstLine="0"/>
+        <w:rPr>
+          <w:highlight w:val="none"/>
+          <w:lang w:val="en-NZ"/>
+        </w:rPr>
+      </w:pPr>
+      <w:r>
+        <w:rPr>
+          <w:highlight w:val="none"/>
+          <w:lang w:val="en-NZ"/>
+        </w:rPr>
+      </w:r>
+      <w:r>
+        <w:rPr>
+          <w:highlight w:val="none"/>
+          <w:lang w:val="en-NZ"/>
+        </w:rPr>
+        <w:t xml:space="preserve">If you open the add item menu and then return with nothing in it, then cancel the order it will ignore the exit() command and spam a loop</w:t>
+      </w:r>
+      <w:r>
+        <w:rPr>
+          <w:lang w:val="en-NZ"/>
+        </w:rPr>
+      </w:r>
+      <w:r/>
     </w:p>
     <w:p>
       <w:pPr>
@@ -135,6 +284,7 @@
           <w:highlight w:val="none"/>
           <w:lang w:val="en-NZ"/>
         </w:rPr>
+        <w:t xml:space="preserve">Update: was returning to menu inside of a try/except statement</w:t>
       </w:r>
       <w:r>
         <w:rPr>
@@ -159,6 +309,7 @@
           <w:lang w:val="en-NZ"/>
         </w:rPr>
       </w:r>
+      <w:r/>
     </w:p>
     <w:p>
       <w:pPr>
@@ -176,6 +327,7 @@
           <w:lang w:val="en-NZ"/>
         </w:rPr>
       </w:r>
+      <w:r/>
     </w:p>
     <w:p>
       <w:pPr>
@@ -193,6 +345,7 @@
           <w:lang w:val="en-NZ"/>
         </w:rPr>
       </w:r>
+      <w:r/>
     </w:p>
     <w:p>
       <w:pPr>
@@ -210,6 +363,7 @@
           <w:lang w:val="en-NZ"/>
         </w:rPr>
       </w:r>
+      <w:r/>
     </w:p>
     <w:p>
       <w:pPr>
@@ -227,6 +381,7 @@
           <w:lang w:val="en-NZ"/>
         </w:rPr>
       </w:r>
+      <w:r/>
     </w:p>
     <w:p>
       <w:pPr>
@@ -244,6 +399,7 @@
           <w:lang w:val="en-NZ"/>
         </w:rPr>
       </w:r>
+      <w:r/>
     </w:p>
     <w:p>
       <w:pPr>
@@ -261,6 +417,7 @@
           <w:lang w:val="en-NZ"/>
         </w:rPr>
       </w:r>
+      <w:r/>
     </w:p>
     <w:p>
       <w:pPr>
@@ -278,6 +435,7 @@
           <w:lang w:val="en-NZ"/>
         </w:rPr>
       </w:r>
+      <w:r/>
     </w:p>
     <w:p>
       <w:pPr>
@@ -295,6 +453,7 @@
           <w:lang w:val="en-NZ"/>
         </w:rPr>
       </w:r>
+      <w:r/>
     </w:p>
     <w:p>
       <w:pPr>
@@ -312,6 +471,7 @@
           <w:lang w:val="en-NZ"/>
         </w:rPr>
       </w:r>
+      <w:r/>
     </w:p>
     <w:p>
       <w:pPr>
@@ -329,6 +489,7 @@
           <w:lang w:val="en-NZ"/>
         </w:rPr>
       </w:r>
+      <w:r/>
     </w:p>
     <w:p>
       <w:pPr>
@@ -346,6 +507,7 @@
           <w:lang w:val="en-NZ"/>
         </w:rPr>
       </w:r>
+      <w:r/>
     </w:p>
     <w:p>
       <w:pPr>
@@ -363,6 +525,7 @@
           <w:lang w:val="en-NZ"/>
         </w:rPr>
       </w:r>
+      <w:r/>
     </w:p>
     <w:p>
       <w:pPr>
@@ -380,6 +543,7 @@
           <w:lang w:val="en-NZ"/>
         </w:rPr>
       </w:r>
+      <w:r/>
     </w:p>
     <w:p>
       <w:pPr>
@@ -397,6 +561,7 @@
           <w:lang w:val="en-NZ"/>
         </w:rPr>
       </w:r>
+      <w:r/>
     </w:p>
     <w:p>
       <w:pPr>
@@ -414,57 +579,7 @@
           <w:lang w:val="en-NZ"/>
         </w:rPr>
       </w:r>
-    </w:p>
-    <w:p>
-      <w:pPr>
-        <w:rPr>
-          <w:lang w:val="en-NZ"/>
-        </w:rPr>
-      </w:pPr>
-      <w:r>
-        <w:rPr>
-          <w:lang w:val="en-NZ"/>
-        </w:rPr>
-      </w:r>
-      <w:r>
-        <w:rPr>
-          <w:lang w:val="en-NZ"/>
-        </w:rPr>
-      </w:r>
-    </w:p>
-    <w:p>
-      <w:pPr>
-        <w:rPr>
-          <w:lang w:val="en-NZ"/>
-        </w:rPr>
-      </w:pPr>
-      <w:r>
-        <w:rPr>
-          <w:lang w:val="en-NZ"/>
-        </w:rPr>
-      </w:r>
-      <w:r>
-        <w:rPr>
-          <w:lang w:val="en-NZ"/>
-        </w:rPr>
-      </w:r>
-    </w:p>
-    <w:p>
-      <w:pPr>
-        <w:rPr>
-          <w:lang w:val="en-NZ"/>
-        </w:rPr>
-      </w:pPr>
-      <w:r>
-        <w:rPr>
-          <w:lang w:val="en-NZ"/>
-        </w:rPr>
-      </w:r>
-      <w:r>
-        <w:rPr>
-          <w:lang w:val="en-NZ"/>
-        </w:rPr>
-      </w:r>
+      <w:r/>
     </w:p>
     <w:sectPr>
       <w:headerReference w:type="default" r:id="rId9"/>
@@ -488,7 +603,6 @@
       <w:pPr>
         <w:spacing w:after="0" w:line="240" w:lineRule="auto"/>
       </w:pPr>
-      <w:r/>
       <w:r>
         <w:separator/>
       </w:r>
@@ -500,7 +614,6 @@
       <w:pPr>
         <w:spacing w:after="0" w:line="240" w:lineRule="auto"/>
       </w:pPr>
-      <w:r/>
       <w:r>
         <w:continuationSeparator/>
       </w:r>
@@ -514,7 +627,7 @@
 <w:ftr xmlns:wpc="http://schemas.microsoft.com/office/word/2010/wordprocessingCanvas" xmlns:mc="http://schemas.openxmlformats.org/markup-compatibility/2006" xmlns:o="urn:schemas-microsoft-com:office:office" xmlns:r="http://schemas.openxmlformats.org/officeDocument/2006/relationships" xmlns:m="http://schemas.openxmlformats.org/officeDocument/2006/math" xmlns:v="urn:schemas-microsoft-com:vml" xmlns:wp14="http://schemas.microsoft.com/office/word/2010/wordprocessingDrawing" xmlns:wp="http://schemas.openxmlformats.org/drawingml/2006/wordprocessingDrawing" xmlns:w10="urn:schemas-microsoft-com:office:word" xmlns:w="http://schemas.openxmlformats.org/wordprocessingml/2006/main" xmlns:w14="http://schemas.microsoft.com/office/word/2010/wordml" xmlns:w15="http://schemas.microsoft.com/office/word/2012/wordml" xmlns:wpg="http://schemas.microsoft.com/office/word/2010/wordprocessingGroup" xmlns:wpi="http://schemas.microsoft.com/office/word/2010/wordprocessingInk" xmlns:wne="http://schemas.microsoft.com/office/word/2006/wordml" xmlns:a="http://schemas.openxmlformats.org/drawingml/2006/main" xmlns:wps="http://schemas.microsoft.com/office/word/2010/wordprocessingShape" mc:Ignorable="w14 w15 wp14">
   <w:p>
     <w:pPr>
-      <w:pStyle w:val="42"/>
+      <w:pStyle w:val="697"/>
       <w:jc w:val="left"/>
     </w:pPr>
     <w:r>
@@ -525,6 +638,7 @@
         <w:t xml:space="preserve">1</w:t>
       </w:r>
     </w:fldSimple>
+    <w:r/>
     <w:r>
       <w:t xml:space="preserve"> of </w:t>
     </w:r>
@@ -538,8 +652,9 @@
   </w:p>
   <w:p>
     <w:pPr>
-      <w:pStyle w:val="42"/>
-    </w:pPr>
+      <w:pStyle w:val="697"/>
+    </w:pPr>
+    <w:r/>
     <w:r/>
   </w:p>
 </w:ftr>
@@ -552,7 +667,6 @@
       <w:pPr>
         <w:spacing w:after="0" w:line="240" w:lineRule="auto"/>
       </w:pPr>
-      <w:r/>
       <w:r>
         <w:separator/>
       </w:r>
@@ -564,7 +678,6 @@
       <w:pPr>
         <w:spacing w:after="0" w:line="240" w:lineRule="auto"/>
       </w:pPr>
-      <w:r/>
       <w:r>
         <w:continuationSeparator/>
       </w:r>
@@ -578,7 +691,7 @@
 <w:hdr xmlns:wpc="http://schemas.microsoft.com/office/word/2010/wordprocessingCanvas" xmlns:mc="http://schemas.openxmlformats.org/markup-compatibility/2006" xmlns:o="urn:schemas-microsoft-com:office:office" xmlns:r="http://schemas.openxmlformats.org/officeDocument/2006/relationships" xmlns:m="http://schemas.openxmlformats.org/officeDocument/2006/math" xmlns:v="urn:schemas-microsoft-com:vml" xmlns:wp14="http://schemas.microsoft.com/office/word/2010/wordprocessingDrawing" xmlns:wp="http://schemas.openxmlformats.org/drawingml/2006/wordprocessingDrawing" xmlns:w10="urn:schemas-microsoft-com:office:word" xmlns:w="http://schemas.openxmlformats.org/wordprocessingml/2006/main" xmlns:w14="http://schemas.microsoft.com/office/word/2010/wordml" xmlns:w15="http://schemas.microsoft.com/office/word/2012/wordml" xmlns:wpg="http://schemas.microsoft.com/office/word/2010/wordprocessingGroup" xmlns:wpi="http://schemas.microsoft.com/office/word/2010/wordprocessingInk" xmlns:wne="http://schemas.microsoft.com/office/word/2006/wordml" xmlns:a="http://schemas.openxmlformats.org/drawingml/2006/main" xmlns:wps="http://schemas.microsoft.com/office/word/2010/wordprocessingShape" mc:Ignorable="w14 w15 wp14">
   <w:p>
     <w:pPr>
-      <w:pStyle w:val="40"/>
+      <w:pStyle w:val="695"/>
       <w:tabs>
         <w:tab w:val="left" w:pos="6791" w:leader="none"/>
         <w:tab w:val="clear" w:pos="7143" w:leader="none"/>
@@ -588,7 +701,6 @@
         <w:highlight w:val="none"/>
       </w:rPr>
     </w:pPr>
-    <w:r/>
     <w:r>
       <w:t xml:space="preserve">Taine Reader - 12DGT Python Programming</w:t>
     </w:r>
@@ -597,11 +709,7 @@
         <w:highlight w:val="none"/>
       </w:rPr>
     </w:r>
-    <w:r>
-      <w:rPr>
-        <w:highlight w:val="none"/>
-      </w:rPr>
-    </w:r>
+    <w:r/>
   </w:p>
 </w:hdr>
 </file>
@@ -870,11 +978,11 @@
     <w:lsdException w:name="Bibliography" w:uiPriority="37"/>
     <w:lsdException w:name="TOC Heading" w:uiPriority="39" w:qFormat="1"/>
   </w:latentStyles>
-  <w:style w:type="paragraph" w:styleId="11">
+  <w:style w:type="paragraph" w:styleId="669">
     <w:name w:val="Heading 1"/>
-    <w:basedOn w:val="598"/>
-    <w:next w:val="598"/>
-    <w:link w:val="12"/>
+    <w:basedOn w:val="845"/>
+    <w:next w:val="845"/>
+    <w:link w:val="670"/>
     <w:uiPriority w:val="9"/>
     <w:qFormat/>
     <w:pPr>
@@ -889,10 +997,9 @@
       <w:szCs w:val="40"/>
     </w:rPr>
   </w:style>
-  <w:style w:type="character" w:styleId="12">
+  <w:style w:type="character" w:styleId="670">
     <w:name w:val="Heading 1 Char"/>
-    <w:basedOn w:val="9"/>
-    <w:link w:val="11"/>
+    <w:link w:val="669"/>
     <w:uiPriority w:val="9"/>
     <w:rPr>
       <w:rFonts w:ascii="Arial" w:hAnsi="Arial" w:cs="Arial" w:eastAsia="Arial"/>
@@ -900,11 +1007,11 @@
       <w:szCs w:val="40"/>
     </w:rPr>
   </w:style>
-  <w:style w:type="paragraph" w:styleId="13">
+  <w:style w:type="paragraph" w:styleId="671">
     <w:name w:val="Heading 2"/>
-    <w:basedOn w:val="598"/>
-    <w:next w:val="598"/>
-    <w:link w:val="14"/>
+    <w:basedOn w:val="845"/>
+    <w:next w:val="845"/>
+    <w:link w:val="672"/>
     <w:uiPriority w:val="9"/>
     <w:unhideWhenUsed/>
     <w:qFormat/>
@@ -919,21 +1026,20 @@
       <w:sz w:val="34"/>
     </w:rPr>
   </w:style>
-  <w:style w:type="character" w:styleId="14">
+  <w:style w:type="character" w:styleId="672">
     <w:name w:val="Heading 2 Char"/>
-    <w:basedOn w:val="9"/>
-    <w:link w:val="13"/>
+    <w:link w:val="671"/>
     <w:uiPriority w:val="9"/>
     <w:rPr>
       <w:rFonts w:ascii="Arial" w:hAnsi="Arial" w:cs="Arial" w:eastAsia="Arial"/>
       <w:sz w:val="34"/>
     </w:rPr>
   </w:style>
-  <w:style w:type="paragraph" w:styleId="15">
+  <w:style w:type="paragraph" w:styleId="673">
     <w:name w:val="Heading 3"/>
-    <w:basedOn w:val="598"/>
-    <w:next w:val="598"/>
-    <w:link w:val="16"/>
+    <w:basedOn w:val="845"/>
+    <w:next w:val="845"/>
+    <w:link w:val="674"/>
     <w:uiPriority w:val="9"/>
     <w:unhideWhenUsed/>
     <w:qFormat/>
@@ -945,26 +1051,26 @@
     </w:pPr>
     <w:rPr>
       <w:rFonts w:ascii="Arial" w:hAnsi="Arial" w:cs="Arial" w:eastAsia="Arial"/>
+      <w:color w:val="5B9BD5" w:themeColor="accent1"/>
       <w:sz w:val="30"/>
       <w:szCs w:val="30"/>
+      <w:lang w:val="en-NZ"/>
     </w:rPr>
   </w:style>
-  <w:style w:type="character" w:styleId="16">
+  <w:style w:type="character" w:styleId="674">
     <w:name w:val="Heading 3 Char"/>
-    <w:basedOn w:val="9"/>
-    <w:link w:val="15"/>
+    <w:link w:val="673"/>
     <w:uiPriority w:val="9"/>
     <w:rPr>
-      <w:rFonts w:ascii="Arial" w:hAnsi="Arial" w:cs="Arial" w:eastAsia="Arial"/>
-      <w:sz w:val="30"/>
-      <w:szCs w:val="30"/>
+      <w:color w:val="5B9BD5" w:themeColor="accent1"/>
+      <w:lang w:val="en-NZ"/>
     </w:rPr>
   </w:style>
-  <w:style w:type="paragraph" w:styleId="17">
+  <w:style w:type="paragraph" w:styleId="675">
     <w:name w:val="Heading 4"/>
-    <w:basedOn w:val="598"/>
-    <w:next w:val="598"/>
-    <w:link w:val="18"/>
+    <w:basedOn w:val="845"/>
+    <w:next w:val="845"/>
+    <w:link w:val="676"/>
     <w:uiPriority w:val="9"/>
     <w:unhideWhenUsed/>
     <w:qFormat/>
@@ -982,10 +1088,9 @@
       <w:szCs w:val="26"/>
     </w:rPr>
   </w:style>
-  <w:style w:type="character" w:styleId="18">
+  <w:style w:type="character" w:styleId="676">
     <w:name w:val="Heading 4 Char"/>
-    <w:basedOn w:val="9"/>
-    <w:link w:val="17"/>
+    <w:link w:val="675"/>
     <w:uiPriority w:val="9"/>
     <w:rPr>
       <w:rFonts w:ascii="Arial" w:hAnsi="Arial" w:cs="Arial" w:eastAsia="Arial"/>
@@ -995,11 +1100,11 @@
       <w:szCs w:val="26"/>
     </w:rPr>
   </w:style>
-  <w:style w:type="paragraph" w:styleId="19">
+  <w:style w:type="paragraph" w:styleId="677">
     <w:name w:val="Heading 5"/>
-    <w:basedOn w:val="598"/>
-    <w:next w:val="598"/>
-    <w:link w:val="20"/>
+    <w:basedOn w:val="845"/>
+    <w:next w:val="845"/>
+    <w:link w:val="678"/>
     <w:uiPriority w:val="9"/>
     <w:unhideWhenUsed/>
     <w:qFormat/>
@@ -1017,10 +1122,9 @@
       <w:szCs w:val="24"/>
     </w:rPr>
   </w:style>
-  <w:style w:type="character" w:styleId="20">
+  <w:style w:type="character" w:styleId="678">
     <w:name w:val="Heading 5 Char"/>
-    <w:basedOn w:val="9"/>
-    <w:link w:val="19"/>
+    <w:link w:val="677"/>
     <w:uiPriority w:val="9"/>
     <w:rPr>
       <w:rFonts w:ascii="Arial" w:hAnsi="Arial" w:cs="Arial" w:eastAsia="Arial"/>
@@ -1030,11 +1134,11 @@
       <w:szCs w:val="24"/>
     </w:rPr>
   </w:style>
-  <w:style w:type="paragraph" w:styleId="21">
+  <w:style w:type="paragraph" w:styleId="679">
     <w:name w:val="Heading 6"/>
-    <w:basedOn w:val="598"/>
-    <w:next w:val="598"/>
-    <w:link w:val="22"/>
+    <w:basedOn w:val="845"/>
+    <w:next w:val="845"/>
+    <w:link w:val="680"/>
     <w:uiPriority w:val="9"/>
     <w:unhideWhenUsed/>
     <w:qFormat/>
@@ -1052,10 +1156,9 @@
       <w:szCs w:val="22"/>
     </w:rPr>
   </w:style>
-  <w:style w:type="character" w:styleId="22">
+  <w:style w:type="character" w:styleId="680">
     <w:name w:val="Heading 6 Char"/>
-    <w:basedOn w:val="9"/>
-    <w:link w:val="21"/>
+    <w:link w:val="679"/>
     <w:uiPriority w:val="9"/>
     <w:rPr>
       <w:rFonts w:ascii="Arial" w:hAnsi="Arial" w:cs="Arial" w:eastAsia="Arial"/>
@@ -1065,11 +1168,11 @@
       <w:szCs w:val="22"/>
     </w:rPr>
   </w:style>
-  <w:style w:type="paragraph" w:styleId="23">
+  <w:style w:type="paragraph" w:styleId="681">
     <w:name w:val="Heading 7"/>
-    <w:basedOn w:val="598"/>
-    <w:next w:val="598"/>
-    <w:link w:val="24"/>
+    <w:basedOn w:val="845"/>
+    <w:next w:val="845"/>
+    <w:link w:val="682"/>
     <w:uiPriority w:val="9"/>
     <w:unhideWhenUsed/>
     <w:qFormat/>
@@ -1089,10 +1192,9 @@
       <w:szCs w:val="22"/>
     </w:rPr>
   </w:style>
-  <w:style w:type="character" w:styleId="24">
+  <w:style w:type="character" w:styleId="682">
     <w:name w:val="Heading 7 Char"/>
-    <w:basedOn w:val="9"/>
-    <w:link w:val="23"/>
+    <w:link w:val="681"/>
     <w:uiPriority w:val="9"/>
     <w:rPr>
       <w:rFonts w:ascii="Arial" w:hAnsi="Arial" w:cs="Arial" w:eastAsia="Arial"/>
@@ -1104,11 +1206,11 @@
       <w:szCs w:val="22"/>
     </w:rPr>
   </w:style>
-  <w:style w:type="paragraph" w:styleId="25">
+  <w:style w:type="paragraph" w:styleId="683">
     <w:name w:val="Heading 8"/>
-    <w:basedOn w:val="598"/>
-    <w:next w:val="598"/>
-    <w:link w:val="26"/>
+    <w:basedOn w:val="845"/>
+    <w:next w:val="845"/>
+    <w:link w:val="684"/>
     <w:uiPriority w:val="9"/>
     <w:unhideWhenUsed/>
     <w:qFormat/>
@@ -1126,10 +1228,9 @@
       <w:szCs w:val="22"/>
     </w:rPr>
   </w:style>
-  <w:style w:type="character" w:styleId="26">
+  <w:style w:type="character" w:styleId="684">
     <w:name w:val="Heading 8 Char"/>
-    <w:basedOn w:val="9"/>
-    <w:link w:val="25"/>
+    <w:link w:val="683"/>
     <w:uiPriority w:val="9"/>
     <w:rPr>
       <w:rFonts w:ascii="Arial" w:hAnsi="Arial" w:cs="Arial" w:eastAsia="Arial"/>
@@ -1139,11 +1240,11 @@
       <w:szCs w:val="22"/>
     </w:rPr>
   </w:style>
-  <w:style w:type="paragraph" w:styleId="27">
+  <w:style w:type="paragraph" w:styleId="685">
     <w:name w:val="Heading 9"/>
-    <w:basedOn w:val="598"/>
-    <w:next w:val="598"/>
-    <w:link w:val="28"/>
+    <w:basedOn w:val="845"/>
+    <w:next w:val="845"/>
+    <w:link w:val="686"/>
     <w:uiPriority w:val="9"/>
     <w:unhideWhenUsed/>
     <w:qFormat/>
@@ -1161,10 +1262,9 @@
       <w:szCs w:val="21"/>
     </w:rPr>
   </w:style>
-  <w:style w:type="character" w:styleId="28">
+  <w:style w:type="character" w:styleId="686">
     <w:name w:val="Heading 9 Char"/>
-    <w:basedOn w:val="9"/>
-    <w:link w:val="27"/>
+    <w:link w:val="685"/>
     <w:uiPriority w:val="9"/>
     <w:rPr>
       <w:rFonts w:ascii="Arial" w:hAnsi="Arial" w:cs="Arial" w:eastAsia="Arial"/>
@@ -1174,11 +1274,11 @@
       <w:szCs w:val="21"/>
     </w:rPr>
   </w:style>
-  <w:style w:type="paragraph" w:styleId="32">
+  <w:style w:type="paragraph" w:styleId="687">
     <w:name w:val="Title"/>
-    <w:basedOn w:val="598"/>
-    <w:next w:val="598"/>
-    <w:link w:val="33"/>
+    <w:basedOn w:val="845"/>
+    <w:next w:val="845"/>
+    <w:link w:val="688"/>
     <w:uiPriority w:val="10"/>
     <w:qFormat/>
     <w:pPr>
@@ -1190,21 +1290,20 @@
       <w:szCs w:val="48"/>
     </w:rPr>
   </w:style>
-  <w:style w:type="character" w:styleId="33">
+  <w:style w:type="character" w:styleId="688">
     <w:name w:val="Title Char"/>
-    <w:basedOn w:val="9"/>
-    <w:link w:val="32"/>
+    <w:link w:val="687"/>
     <w:uiPriority w:val="10"/>
     <w:rPr>
       <w:sz w:val="48"/>
       <w:szCs w:val="48"/>
     </w:rPr>
   </w:style>
-  <w:style w:type="paragraph" w:styleId="34">
+  <w:style w:type="paragraph" w:styleId="689">
     <w:name w:val="Subtitle"/>
-    <w:basedOn w:val="598"/>
-    <w:next w:val="598"/>
-    <w:link w:val="35"/>
+    <w:basedOn w:val="845"/>
+    <w:next w:val="845"/>
+    <w:link w:val="690"/>
     <w:uiPriority w:val="11"/>
     <w:qFormat/>
     <w:pPr>
@@ -1215,21 +1314,20 @@
       <w:szCs w:val="24"/>
     </w:rPr>
   </w:style>
-  <w:style w:type="character" w:styleId="35">
+  <w:style w:type="character" w:styleId="690">
     <w:name w:val="Subtitle Char"/>
-    <w:basedOn w:val="9"/>
-    <w:link w:val="34"/>
+    <w:link w:val="689"/>
     <w:uiPriority w:val="11"/>
     <w:rPr>
       <w:sz w:val="24"/>
       <w:szCs w:val="24"/>
     </w:rPr>
   </w:style>
-  <w:style w:type="paragraph" w:styleId="36">
+  <w:style w:type="paragraph" w:styleId="691">
     <w:name w:val="Quote"/>
-    <w:basedOn w:val="598"/>
-    <w:next w:val="598"/>
-    <w:link w:val="37"/>
+    <w:basedOn w:val="845"/>
+    <w:next w:val="845"/>
+    <w:link w:val="692"/>
     <w:uiPriority w:val="29"/>
     <w:qFormat/>
     <w:pPr>
@@ -1239,19 +1337,19 @@
       <w:i/>
     </w:rPr>
   </w:style>
-  <w:style w:type="character" w:styleId="37">
+  <w:style w:type="character" w:styleId="692">
     <w:name w:val="Quote Char"/>
-    <w:link w:val="36"/>
+    <w:link w:val="691"/>
     <w:uiPriority w:val="29"/>
     <w:rPr>
       <w:i/>
     </w:rPr>
   </w:style>
-  <w:style w:type="paragraph" w:styleId="38">
+  <w:style w:type="paragraph" w:styleId="693">
     <w:name w:val="Intense Quote"/>
-    <w:basedOn w:val="598"/>
-    <w:next w:val="598"/>
-    <w:link w:val="39"/>
+    <w:basedOn w:val="845"/>
+    <w:next w:val="845"/>
+    <w:link w:val="694"/>
     <w:uiPriority w:val="30"/>
     <w:qFormat/>
     <w:pPr>
@@ -1269,18 +1367,18 @@
       <w:i/>
     </w:rPr>
   </w:style>
-  <w:style w:type="character" w:styleId="39">
+  <w:style w:type="character" w:styleId="694">
     <w:name w:val="Intense Quote Char"/>
-    <w:link w:val="38"/>
+    <w:link w:val="693"/>
     <w:uiPriority w:val="30"/>
     <w:rPr>
       <w:i/>
     </w:rPr>
   </w:style>
-  <w:style w:type="paragraph" w:styleId="40">
+  <w:style w:type="paragraph" w:styleId="695">
     <w:name w:val="Header"/>
-    <w:basedOn w:val="598"/>
-    <w:link w:val="41"/>
+    <w:basedOn w:val="845"/>
+    <w:link w:val="696"/>
     <w:uiPriority w:val="99"/>
     <w:unhideWhenUsed/>
     <w:pPr>
@@ -1291,16 +1389,15 @@
       </w:tabs>
     </w:pPr>
   </w:style>
-  <w:style w:type="character" w:styleId="41">
+  <w:style w:type="character" w:styleId="696">
     <w:name w:val="Header Char"/>
-    <w:basedOn w:val="9"/>
-    <w:link w:val="40"/>
-    <w:uiPriority w:val="99"/>
-  </w:style>
-  <w:style w:type="paragraph" w:styleId="42">
+    <w:link w:val="695"/>
+    <w:uiPriority w:val="99"/>
+  </w:style>
+  <w:style w:type="paragraph" w:styleId="697">
     <w:name w:val="Footer"/>
-    <w:basedOn w:val="598"/>
-    <w:link w:val="45"/>
+    <w:basedOn w:val="845"/>
+    <w:link w:val="700"/>
     <w:uiPriority w:val="99"/>
     <w:unhideWhenUsed/>
     <w:pPr>
@@ -1311,16 +1408,15 @@
       </w:tabs>
     </w:pPr>
   </w:style>
-  <w:style w:type="character" w:styleId="43">
+  <w:style w:type="character" w:styleId="698">
     <w:name w:val="Footer Char"/>
-    <w:basedOn w:val="9"/>
-    <w:link w:val="42"/>
-    <w:uiPriority w:val="99"/>
-  </w:style>
-  <w:style w:type="paragraph" w:styleId="44">
+    <w:link w:val="697"/>
+    <w:uiPriority w:val="99"/>
+  </w:style>
+  <w:style w:type="paragraph" w:styleId="699">
     <w:name w:val="Caption"/>
-    <w:basedOn w:val="598"/>
-    <w:next w:val="598"/>
+    <w:basedOn w:val="845"/>
+    <w:next w:val="845"/>
     <w:uiPriority w:val="35"/>
     <w:semiHidden/>
     <w:unhideWhenUsed/>
@@ -1336,15 +1432,15 @@
       <w:szCs w:val="18"/>
     </w:rPr>
   </w:style>
-  <w:style w:type="character" w:styleId="45">
+  <w:style w:type="character" w:styleId="700">
     <w:name w:val="Caption Char"/>
-    <w:basedOn w:val="44"/>
-    <w:link w:val="42"/>
-    <w:uiPriority w:val="99"/>
-  </w:style>
-  <w:style w:type="table" w:styleId="46">
+    <w:basedOn w:val="699"/>
+    <w:link w:val="697"/>
+    <w:uiPriority w:val="99"/>
+  </w:style>
+  <w:style w:type="table" w:styleId="701">
     <w:name w:val="Table Grid"/>
-    <w:basedOn w:val="599"/>
+    <w:basedOn w:val="846"/>
     <w:uiPriority w:val="59"/>
     <w:pPr>
       <w:spacing w:after="0" w:line="240" w:lineRule="auto"/>
@@ -1367,9 +1463,9 @@
       </w:tblCellMar>
     </w:tblPr>
   </w:style>
-  <w:style w:type="table" w:styleId="47">
+  <w:style w:type="table" w:styleId="702">
     <w:name w:val="Table Grid Light"/>
-    <w:basedOn w:val="599"/>
+    <w:basedOn w:val="846"/>
     <w:uiPriority w:val="59"/>
     <w:pPr>
       <w:spacing w:after="0" w:line="240" w:lineRule="auto"/>
@@ -1392,9 +1488,9 @@
       </w:tblCellMar>
     </w:tblPr>
   </w:style>
-  <w:style w:type="table" w:styleId="48">
+  <w:style w:type="table" w:styleId="703">
     <w:name w:val="Plain Table 1"/>
-    <w:basedOn w:val="599"/>
+    <w:basedOn w:val="846"/>
     <w:uiPriority w:val="59"/>
     <w:pPr>
       <w:spacing w:after="0" w:line="240" w:lineRule="auto"/>
@@ -1459,9 +1555,9 @@
       </w:rPr>
     </w:tblStylePr>
   </w:style>
-  <w:style w:type="table" w:styleId="49">
+  <w:style w:type="table" w:styleId="704">
     <w:name w:val="Plain Table 2"/>
-    <w:basedOn w:val="599"/>
+    <w:basedOn w:val="846"/>
     <w:uiPriority w:val="59"/>
     <w:pPr>
       <w:spacing w:after="0" w:line="240" w:lineRule="auto"/>
@@ -1544,9 +1640,9 @@
       </w:rPr>
     </w:tblStylePr>
   </w:style>
-  <w:style w:type="table" w:styleId="50">
+  <w:style w:type="table" w:styleId="705">
     <w:name w:val="Plain Table 3"/>
-    <w:basedOn w:val="599"/>
+    <w:basedOn w:val="846"/>
     <w:uiPriority w:val="99"/>
     <w:pPr>
       <w:spacing w:after="0" w:line="240" w:lineRule="auto"/>
@@ -1621,9 +1717,9 @@
       </w:rPr>
     </w:tblStylePr>
   </w:style>
-  <w:style w:type="table" w:styleId="51">
+  <w:style w:type="table" w:styleId="706">
     <w:name w:val="Plain Table 4"/>
-    <w:basedOn w:val="599"/>
+    <w:basedOn w:val="846"/>
     <w:uiPriority w:val="99"/>
     <w:pPr>
       <w:spacing w:after="0" w:line="240" w:lineRule="auto"/>
@@ -1678,9 +1774,9 @@
       </w:rPr>
     </w:tblStylePr>
   </w:style>
-  <w:style w:type="table" w:styleId="52">
+  <w:style w:type="table" w:styleId="707">
     <w:name w:val="Plain Table 5"/>
-    <w:basedOn w:val="599"/>
+    <w:basedOn w:val="846"/>
     <w:uiPriority w:val="99"/>
     <w:pPr>
       <w:spacing w:after="0" w:line="240" w:lineRule="auto"/>
@@ -1766,9 +1862,9 @@
       </w:tcPr>
     </w:tblStylePr>
   </w:style>
-  <w:style w:type="table" w:styleId="53">
+  <w:style w:type="table" w:styleId="708">
     <w:name w:val="Grid Table 1 Light"/>
-    <w:basedOn w:val="599"/>
+    <w:basedOn w:val="846"/>
     <w:uiPriority w:val="99"/>
     <w:pPr>
       <w:spacing w:after="0" w:line="240" w:lineRule="auto"/>
@@ -1831,9 +1927,9 @@
       </w:rPr>
     </w:tblStylePr>
   </w:style>
-  <w:style w:type="table" w:styleId="54">
+  <w:style w:type="table" w:styleId="709">
     <w:name w:val="Grid Table 1 Light - Accent 1"/>
-    <w:basedOn w:val="599"/>
+    <w:basedOn w:val="846"/>
     <w:uiPriority w:val="99"/>
     <w:pPr>
       <w:spacing w:after="0" w:line="240" w:lineRule="auto"/>
@@ -1896,9 +1992,9 @@
       </w:rPr>
     </w:tblStylePr>
   </w:style>
-  <w:style w:type="table" w:styleId="55">
+  <w:style w:type="table" w:styleId="710">
     <w:name w:val="Grid Table 1 Light - Accent 2"/>
-    <w:basedOn w:val="599"/>
+    <w:basedOn w:val="846"/>
     <w:uiPriority w:val="99"/>
     <w:pPr>
       <w:spacing w:after="0" w:line="240" w:lineRule="auto"/>
@@ -1961,9 +2057,9 @@
       </w:rPr>
     </w:tblStylePr>
   </w:style>
-  <w:style w:type="table" w:styleId="56">
+  <w:style w:type="table" w:styleId="711">
     <w:name w:val="Grid Table 1 Light - Accent 3"/>
-    <w:basedOn w:val="599"/>
+    <w:basedOn w:val="846"/>
     <w:uiPriority w:val="99"/>
     <w:pPr>
       <w:spacing w:after="0" w:line="240" w:lineRule="auto"/>
@@ -2026,9 +2122,9 @@
       </w:rPr>
     </w:tblStylePr>
   </w:style>
-  <w:style w:type="table" w:styleId="57">
+  <w:style w:type="table" w:styleId="712">
     <w:name w:val="Grid Table 1 Light - Accent 4"/>
-    <w:basedOn w:val="599"/>
+    <w:basedOn w:val="846"/>
     <w:uiPriority w:val="99"/>
     <w:pPr>
       <w:spacing w:after="0" w:line="240" w:lineRule="auto"/>
@@ -2091,9 +2187,9 @@
       </w:rPr>
     </w:tblStylePr>
   </w:style>
-  <w:style w:type="table" w:styleId="58">
+  <w:style w:type="table" w:styleId="713">
     <w:name w:val="Grid Table 1 Light - Accent 5"/>
-    <w:basedOn w:val="599"/>
+    <w:basedOn w:val="846"/>
     <w:uiPriority w:val="99"/>
     <w:pPr>
       <w:spacing w:after="0" w:line="240" w:lineRule="auto"/>
@@ -2156,9 +2252,9 @@
       </w:rPr>
     </w:tblStylePr>
   </w:style>
-  <w:style w:type="table" w:styleId="59">
+  <w:style w:type="table" w:styleId="714">
     <w:name w:val="Grid Table 1 Light - Accent 6"/>
-    <w:basedOn w:val="599"/>
+    <w:basedOn w:val="846"/>
     <w:uiPriority w:val="99"/>
     <w:pPr>
       <w:spacing w:after="0" w:line="240" w:lineRule="auto"/>
@@ -2221,9 +2317,9 @@
       </w:rPr>
     </w:tblStylePr>
   </w:style>
-  <w:style w:type="table" w:styleId="60">
+  <w:style w:type="table" w:styleId="715">
     <w:name w:val="Grid Table 2"/>
-    <w:basedOn w:val="599"/>
+    <w:basedOn w:val="846"/>
     <w:uiPriority w:val="99"/>
     <w:pPr>
       <w:spacing w:after="0" w:line="240" w:lineRule="auto"/>
@@ -2301,9 +2397,9 @@
       </w:tcPr>
     </w:tblStylePr>
   </w:style>
-  <w:style w:type="table" w:styleId="61">
+  <w:style w:type="table" w:styleId="716">
     <w:name w:val="Grid Table 2 - Accent 1"/>
-    <w:basedOn w:val="599"/>
+    <w:basedOn w:val="846"/>
     <w:uiPriority w:val="99"/>
     <w:pPr>
       <w:spacing w:after="0" w:line="240" w:lineRule="auto"/>
@@ -2381,9 +2477,9 @@
       </w:tcPr>
     </w:tblStylePr>
   </w:style>
-  <w:style w:type="table" w:styleId="62">
+  <w:style w:type="table" w:styleId="717">
     <w:name w:val="Grid Table 2 - Accent 2"/>
-    <w:basedOn w:val="599"/>
+    <w:basedOn w:val="846"/>
     <w:uiPriority w:val="99"/>
     <w:pPr>
       <w:spacing w:after="0" w:line="240" w:lineRule="auto"/>
@@ -2461,9 +2557,9 @@
       </w:tcPr>
     </w:tblStylePr>
   </w:style>
-  <w:style w:type="table" w:styleId="63">
+  <w:style w:type="table" w:styleId="718">
     <w:name w:val="Grid Table 2 - Accent 3"/>
-    <w:basedOn w:val="599"/>
+    <w:basedOn w:val="846"/>
     <w:uiPriority w:val="99"/>
     <w:pPr>
       <w:spacing w:after="0" w:line="240" w:lineRule="auto"/>
@@ -2541,9 +2637,9 @@
       </w:tcPr>
     </w:tblStylePr>
   </w:style>
-  <w:style w:type="table" w:styleId="64">
+  <w:style w:type="table" w:styleId="719">
     <w:name w:val="Grid Table 2 - Accent 4"/>
-    <w:basedOn w:val="599"/>
+    <w:basedOn w:val="846"/>
     <w:uiPriority w:val="99"/>
     <w:pPr>
       <w:spacing w:after="0" w:line="240" w:lineRule="auto"/>
@@ -2621,9 +2717,9 @@
       </w:tcPr>
     </w:tblStylePr>
   </w:style>
-  <w:style w:type="table" w:styleId="65">
+  <w:style w:type="table" w:styleId="720">
     <w:name w:val="Grid Table 2 - Accent 5"/>
-    <w:basedOn w:val="599"/>
+    <w:basedOn w:val="846"/>
     <w:uiPriority w:val="99"/>
     <w:pPr>
       <w:spacing w:after="0" w:line="240" w:lineRule="auto"/>
@@ -2701,9 +2797,9 @@
       </w:tcPr>
     </w:tblStylePr>
   </w:style>
-  <w:style w:type="table" w:styleId="66">
+  <w:style w:type="table" w:styleId="721">
     <w:name w:val="Grid Table 2 - Accent 6"/>
-    <w:basedOn w:val="599"/>
+    <w:basedOn w:val="846"/>
     <w:uiPriority w:val="99"/>
     <w:pPr>
       <w:spacing w:after="0" w:line="240" w:lineRule="auto"/>
@@ -2781,9 +2877,9 @@
       </w:tcPr>
     </w:tblStylePr>
   </w:style>
-  <w:style w:type="table" w:styleId="67">
+  <w:style w:type="table" w:styleId="722">
     <w:name w:val="Grid Table 3"/>
-    <w:basedOn w:val="599"/>
+    <w:basedOn w:val="846"/>
     <w:uiPriority w:val="99"/>
     <w:pPr>
       <w:spacing w:after="0" w:line="240" w:lineRule="auto"/>
@@ -2882,9 +2978,9 @@
       </w:tcPr>
     </w:tblStylePr>
   </w:style>
-  <w:style w:type="table" w:styleId="68">
+  <w:style w:type="table" w:styleId="723">
     <w:name w:val="Grid Table 3 - Accent 1"/>
-    <w:basedOn w:val="599"/>
+    <w:basedOn w:val="846"/>
     <w:uiPriority w:val="99"/>
     <w:pPr>
       <w:spacing w:after="0" w:line="240" w:lineRule="auto"/>
@@ -2983,9 +3079,9 @@
       </w:tcPr>
     </w:tblStylePr>
   </w:style>
-  <w:style w:type="table" w:styleId="69">
+  <w:style w:type="table" w:styleId="724">
     <w:name w:val="Grid Table 3 - Accent 2"/>
-    <w:basedOn w:val="599"/>
+    <w:basedOn w:val="846"/>
     <w:uiPriority w:val="99"/>
     <w:pPr>
       <w:spacing w:after="0" w:line="240" w:lineRule="auto"/>
@@ -3084,9 +3180,9 @@
       </w:tcPr>
     </w:tblStylePr>
   </w:style>
-  <w:style w:type="table" w:styleId="70">
+  <w:style w:type="table" w:styleId="725">
     <w:name w:val="Grid Table 3 - Accent 3"/>
-    <w:basedOn w:val="599"/>
+    <w:basedOn w:val="846"/>
     <w:uiPriority w:val="99"/>
     <w:pPr>
       <w:spacing w:after="0" w:line="240" w:lineRule="auto"/>
@@ -3185,9 +3281,9 @@
       </w:tcPr>
     </w:tblStylePr>
   </w:style>
-  <w:style w:type="table" w:styleId="71">
+  <w:style w:type="table" w:styleId="726">
     <w:name w:val="Grid Table 3 - Accent 4"/>
-    <w:basedOn w:val="599"/>
+    <w:basedOn w:val="846"/>
     <w:uiPriority w:val="99"/>
     <w:pPr>
       <w:spacing w:after="0" w:line="240" w:lineRule="auto"/>
@@ -3286,9 +3382,9 @@
       </w:tcPr>
     </w:tblStylePr>
   </w:style>
-  <w:style w:type="table" w:styleId="72">
+  <w:style w:type="table" w:styleId="727">
     <w:name w:val="Grid Table 3 - Accent 5"/>
-    <w:basedOn w:val="599"/>
+    <w:basedOn w:val="846"/>
     <w:uiPriority w:val="99"/>
     <w:pPr>
       <w:spacing w:after="0" w:line="240" w:lineRule="auto"/>
@@ -3387,9 +3483,9 @@
       </w:tcPr>
     </w:tblStylePr>
   </w:style>
-  <w:style w:type="table" w:styleId="73">
+  <w:style w:type="table" w:styleId="728">
     <w:name w:val="Grid Table 3 - Accent 6"/>
-    <w:basedOn w:val="599"/>
+    <w:basedOn w:val="846"/>
     <w:uiPriority w:val="99"/>
     <w:pPr>
       <w:spacing w:after="0" w:line="240" w:lineRule="auto"/>
@@ -3488,9 +3584,9 @@
       </w:tcPr>
     </w:tblStylePr>
   </w:style>
-  <w:style w:type="table" w:styleId="74">
+  <w:style w:type="table" w:styleId="729">
     <w:name w:val="Grid Table 4"/>
-    <w:basedOn w:val="599"/>
+    <w:basedOn w:val="846"/>
     <w:uiPriority w:val="59"/>
     <w:pPr>
       <w:spacing w:after="0" w:line="240" w:lineRule="auto"/>
@@ -3569,9 +3665,9 @@
       </w:tcPr>
     </w:tblStylePr>
   </w:style>
-  <w:style w:type="table" w:styleId="75">
+  <w:style w:type="table" w:styleId="730">
     <w:name w:val="Grid Table 4 - Accent 1"/>
-    <w:basedOn w:val="599"/>
+    <w:basedOn w:val="846"/>
     <w:uiPriority w:val="59"/>
     <w:pPr>
       <w:spacing w:after="0" w:line="240" w:lineRule="auto"/>
@@ -3650,9 +3746,9 @@
       </w:tcPr>
     </w:tblStylePr>
   </w:style>
-  <w:style w:type="table" w:styleId="76">
+  <w:style w:type="table" w:styleId="731">
     <w:name w:val="Grid Table 4 - Accent 2"/>
-    <w:basedOn w:val="599"/>
+    <w:basedOn w:val="846"/>
     <w:uiPriority w:val="59"/>
     <w:pPr>
       <w:spacing w:after="0" w:line="240" w:lineRule="auto"/>
@@ -3731,9 +3827,9 @@
       </w:tcPr>
     </w:tblStylePr>
   </w:style>
-  <w:style w:type="table" w:styleId="77">
+  <w:style w:type="table" w:styleId="732">
     <w:name w:val="Grid Table 4 - Accent 3"/>
-    <w:basedOn w:val="599"/>
+    <w:basedOn w:val="846"/>
     <w:uiPriority w:val="59"/>
     <w:pPr>
       <w:spacing w:after="0" w:line="240" w:lineRule="auto"/>
@@ -3812,9 +3908,9 @@
       </w:tcPr>
     </w:tblStylePr>
   </w:style>
-  <w:style w:type="table" w:styleId="78">
+  <w:style w:type="table" w:styleId="733">
     <w:name w:val="Grid Table 4 - Accent 4"/>
-    <w:basedOn w:val="599"/>
+    <w:basedOn w:val="846"/>
     <w:uiPriority w:val="59"/>
     <w:pPr>
       <w:spacing w:after="0" w:line="240" w:lineRule="auto"/>
@@ -3893,9 +3989,9 @@
       </w:tcPr>
     </w:tblStylePr>
   </w:style>
-  <w:style w:type="table" w:styleId="79">
+  <w:style w:type="table" w:styleId="734">
     <w:name w:val="Grid Table 4 - Accent 5"/>
-    <w:basedOn w:val="599"/>
+    <w:basedOn w:val="846"/>
     <w:uiPriority w:val="59"/>
     <w:pPr>
       <w:spacing w:after="0" w:line="240" w:lineRule="auto"/>
@@ -3974,9 +4070,9 @@
       </w:tcPr>
     </w:tblStylePr>
   </w:style>
-  <w:style w:type="table" w:styleId="80">
+  <w:style w:type="table" w:styleId="735">
     <w:name w:val="Grid Table 4 - Accent 6"/>
-    <w:basedOn w:val="599"/>
+    <w:basedOn w:val="846"/>
     <w:uiPriority w:val="59"/>
     <w:pPr>
       <w:spacing w:after="0" w:line="240" w:lineRule="auto"/>
@@ -4055,9 +4151,9 @@
       </w:tcPr>
     </w:tblStylePr>
   </w:style>
-  <w:style w:type="table" w:styleId="81">
+  <w:style w:type="table" w:styleId="736">
     <w:name w:val="Grid Table 5 Dark"/>
-    <w:basedOn w:val="599"/>
+    <w:basedOn w:val="846"/>
     <w:uiPriority w:val="99"/>
     <w:pPr>
       <w:spacing w:after="0" w:line="240" w:lineRule="auto"/>
@@ -4134,9 +4230,9 @@
       </w:tcPr>
     </w:tblStylePr>
   </w:style>
-  <w:style w:type="table" w:styleId="82">
+  <w:style w:type="table" w:styleId="737">
     <w:name w:val="Grid Table 5 Dark- Accent 1"/>
-    <w:basedOn w:val="599"/>
+    <w:basedOn w:val="846"/>
     <w:uiPriority w:val="99"/>
     <w:pPr>
       <w:spacing w:after="0" w:line="240" w:lineRule="auto"/>
@@ -4213,9 +4309,9 @@
       </w:tcPr>
     </w:tblStylePr>
   </w:style>
-  <w:style w:type="table" w:styleId="83">
+  <w:style w:type="table" w:styleId="738">
     <w:name w:val="Grid Table 5 Dark - Accent 2"/>
-    <w:basedOn w:val="599"/>
+    <w:basedOn w:val="846"/>
     <w:uiPriority w:val="99"/>
     <w:pPr>
       <w:spacing w:after="0" w:line="240" w:lineRule="auto"/>
@@ -4292,9 +4388,9 @@
       </w:tcPr>
     </w:tblStylePr>
   </w:style>
-  <w:style w:type="table" w:styleId="84">
+  <w:style w:type="table" w:styleId="739">
     <w:name w:val="Grid Table 5 Dark - Accent 3"/>
-    <w:basedOn w:val="599"/>
+    <w:basedOn w:val="846"/>
     <w:uiPriority w:val="99"/>
     <w:pPr>
       <w:spacing w:after="0" w:line="240" w:lineRule="auto"/>
@@ -4371,9 +4467,9 @@
       </w:tcPr>
     </w:tblStylePr>
   </w:style>
-  <w:style w:type="table" w:styleId="85">
+  <w:style w:type="table" w:styleId="740">
     <w:name w:val="Grid Table 5 Dark- Accent 4"/>
-    <w:basedOn w:val="599"/>
+    <w:basedOn w:val="846"/>
     <w:uiPriority w:val="99"/>
     <w:pPr>
       <w:spacing w:after="0" w:line="240" w:lineRule="auto"/>
@@ -4450,9 +4546,9 @@
       </w:tcPr>
     </w:tblStylePr>
   </w:style>
-  <w:style w:type="table" w:styleId="86">
+  <w:style w:type="table" w:styleId="741">
     <w:name w:val="Grid Table 5 Dark - Accent 5"/>
-    <w:basedOn w:val="599"/>
+    <w:basedOn w:val="846"/>
     <w:uiPriority w:val="99"/>
     <w:pPr>
       <w:spacing w:after="0" w:line="240" w:lineRule="auto"/>
@@ -4529,9 +4625,9 @@
       </w:tcPr>
     </w:tblStylePr>
   </w:style>
-  <w:style w:type="table" w:styleId="87">
+  <w:style w:type="table" w:styleId="742">
     <w:name w:val="Grid Table 5 Dark - Accent 6"/>
-    <w:basedOn w:val="599"/>
+    <w:basedOn w:val="846"/>
     <w:uiPriority w:val="99"/>
     <w:pPr>
       <w:spacing w:after="0" w:line="240" w:lineRule="auto"/>
@@ -4608,9 +4704,9 @@
       </w:tcPr>
     </w:tblStylePr>
   </w:style>
-  <w:style w:type="table" w:styleId="88">
+  <w:style w:type="table" w:styleId="743">
     <w:name w:val="Grid Table 6 Colorful"/>
-    <w:basedOn w:val="599"/>
+    <w:basedOn w:val="846"/>
     <w:uiPriority w:val="99"/>
     <w:pPr>
       <w:spacing w:after="0" w:line="240" w:lineRule="auto"/>
@@ -4687,9 +4783,9 @@
       </w:rPr>
     </w:tblStylePr>
   </w:style>
-  <w:style w:type="table" w:styleId="89">
+  <w:style w:type="table" w:styleId="744">
     <w:name w:val="Grid Table 6 Colorful - Accent 1"/>
-    <w:basedOn w:val="599"/>
+    <w:basedOn w:val="846"/>
     <w:uiPriority w:val="99"/>
     <w:pPr>
       <w:spacing w:after="0" w:line="240" w:lineRule="auto"/>
@@ -4766,9 +4862,9 @@
       </w:rPr>
     </w:tblStylePr>
   </w:style>
-  <w:style w:type="table" w:styleId="90">
+  <w:style w:type="table" w:styleId="745">
     <w:name w:val="Grid Table 6 Colorful - Accent 2"/>
-    <w:basedOn w:val="599"/>
+    <w:basedOn w:val="846"/>
     <w:uiPriority w:val="99"/>
     <w:pPr>
       <w:spacing w:after="0" w:line="240" w:lineRule="auto"/>
@@ -4845,9 +4941,9 @@
       </w:rPr>
     </w:tblStylePr>
   </w:style>
-  <w:style w:type="table" w:styleId="91">
+  <w:style w:type="table" w:styleId="746">
     <w:name w:val="Grid Table 6 Colorful - Accent 3"/>
-    <w:basedOn w:val="599"/>
+    <w:basedOn w:val="846"/>
     <w:uiPriority w:val="99"/>
     <w:pPr>
       <w:spacing w:after="0" w:line="240" w:lineRule="auto"/>
@@ -4924,9 +5020,9 @@
       </w:rPr>
     </w:tblStylePr>
   </w:style>
-  <w:style w:type="table" w:styleId="92">
+  <w:style w:type="table" w:styleId="747">
     <w:name w:val="Grid Table 6 Colorful - Accent 4"/>
-    <w:basedOn w:val="599"/>
+    <w:basedOn w:val="846"/>
     <w:uiPriority w:val="99"/>
     <w:pPr>
       <w:spacing w:after="0" w:line="240" w:lineRule="auto"/>
@@ -5003,9 +5099,9 @@
       </w:rPr>
     </w:tblStylePr>
   </w:style>
-  <w:style w:type="table" w:styleId="93">
+  <w:style w:type="table" w:styleId="748">
     <w:name w:val="Grid Table 6 Colorful - Accent 5"/>
-    <w:basedOn w:val="599"/>
+    <w:basedOn w:val="846"/>
     <w:uiPriority w:val="99"/>
     <w:pPr>
       <w:spacing w:after="0" w:line="240" w:lineRule="auto"/>
@@ -5082,9 +5178,9 @@
       </w:rPr>
     </w:tblStylePr>
   </w:style>
-  <w:style w:type="table" w:styleId="94">
+  <w:style w:type="table" w:styleId="749">
     <w:name w:val="Grid Table 6 Colorful - Accent 6"/>
-    <w:basedOn w:val="599"/>
+    <w:basedOn w:val="846"/>
     <w:uiPriority w:val="99"/>
     <w:pPr>
       <w:spacing w:after="0" w:line="240" w:lineRule="auto"/>
@@ -5161,9 +5257,9 @@
       </w:rPr>
     </w:tblStylePr>
   </w:style>
-  <w:style w:type="table" w:styleId="95">
+  <w:style w:type="table" w:styleId="750">
     <w:name w:val="Grid Table 7 Colorful"/>
-    <w:basedOn w:val="599"/>
+    <w:basedOn w:val="846"/>
     <w:uiPriority w:val="99"/>
     <w:pPr>
       <w:spacing w:after="0" w:line="240" w:lineRule="auto"/>
@@ -5214,9 +5310,9 @@
       <w:tcPr>
         <w:shd w:color="ffffff"/>
         <w:tcBorders>
-          <w:top w:val="none"/>
-          <w:left w:val="none"/>
-          <w:bottom w:val="none"/>
+          <w:top w:val="none" w:color="000000" w:sz="4" w:space="0"/>
+          <w:left w:val="none" w:color="000000" w:sz="4" w:space="0"/>
+          <w:bottom w:val="none" w:color="000000" w:sz="4" w:space="0"/>
           <w:right w:val="single" w:color="000000" w:themeColor="text1" w:themeTint="80" w:sz="4" w:space="0"/>
         </w:tcBorders>
       </w:tcPr>
@@ -5231,10 +5327,10 @@
       <w:tcPr>
         <w:shd w:val="clear" w:color="ffffff" w:themeColor="light1" w:fill="ffffff" w:themeFill="light1"/>
         <w:tcBorders>
-          <w:top w:val="none"/>
-          <w:left w:val="none"/>
+          <w:top w:val="none" w:color="000000" w:sz="4" w:space="0"/>
+          <w:left w:val="none" w:color="000000" w:sz="4" w:space="0"/>
           <w:bottom w:val="single" w:color="000000" w:themeColor="text1" w:themeTint="80" w:sz="4" w:space="0"/>
-          <w:right w:val="none"/>
+          <w:right w:val="none" w:color="000000" w:sz="4" w:space="0"/>
         </w:tcBorders>
       </w:tcPr>
     </w:tblStylePr>
@@ -5248,10 +5344,10 @@
       <w:tcPr>
         <w:shd w:color="ffffff"/>
         <w:tcBorders>
-          <w:top w:val="none"/>
+          <w:top w:val="none" w:color="000000" w:sz="4" w:space="0"/>
           <w:left w:val="single" w:color="000000" w:themeColor="text1" w:themeTint="80" w:sz="4" w:space="0"/>
-          <w:bottom w:val="none"/>
-          <w:right w:val="none"/>
+          <w:bottom w:val="none" w:color="000000" w:sz="4" w:space="0"/>
+          <w:right w:val="none" w:color="000000" w:sz="4" w:space="0"/>
         </w:tcBorders>
       </w:tcPr>
     </w:tblStylePr>
@@ -5266,16 +5362,16 @@
         <w:shd w:val="clear" w:color="ffffff" w:themeColor="light1" w:fill="ffffff" w:themeFill="light1"/>
         <w:tcBorders>
           <w:top w:val="single" w:color="000000" w:themeColor="text1" w:themeTint="80" w:sz="4" w:space="0"/>
-          <w:left w:val="none"/>
-          <w:bottom w:val="none"/>
-          <w:right w:val="none"/>
-        </w:tcBorders>
-      </w:tcPr>
-    </w:tblStylePr>
-  </w:style>
-  <w:style w:type="table" w:styleId="96">
+          <w:left w:val="none" w:color="000000" w:sz="4" w:space="0"/>
+          <w:bottom w:val="none" w:color="000000" w:sz="4" w:space="0"/>
+          <w:right w:val="none" w:color="000000" w:sz="4" w:space="0"/>
+        </w:tcBorders>
+      </w:tcPr>
+    </w:tblStylePr>
+  </w:style>
+  <w:style w:type="table" w:styleId="751">
     <w:name w:val="Grid Table 7 Colorful - Accent 1"/>
-    <w:basedOn w:val="599"/>
+    <w:basedOn w:val="846"/>
     <w:uiPriority w:val="99"/>
     <w:pPr>
       <w:spacing w:after="0" w:line="240" w:lineRule="auto"/>
@@ -5326,9 +5422,9 @@
       <w:tcPr>
         <w:shd w:color="ffffff"/>
         <w:tcBorders>
-          <w:top w:val="none"/>
-          <w:left w:val="none"/>
-          <w:bottom w:val="none"/>
+          <w:top w:val="none" w:color="000000" w:sz="4" w:space="0"/>
+          <w:left w:val="none" w:color="000000" w:sz="4" w:space="0"/>
+          <w:bottom w:val="none" w:color="000000" w:sz="4" w:space="0"/>
           <w:right w:val="single" w:color="000000" w:themeColor="accent1" w:themeTint="80" w:sz="4" w:space="0"/>
         </w:tcBorders>
       </w:tcPr>
@@ -5343,10 +5439,10 @@
       <w:tcPr>
         <w:shd w:val="clear" w:color="ffffff" w:themeColor="light1" w:fill="ffffff" w:themeFill="light1"/>
         <w:tcBorders>
-          <w:top w:val="none"/>
-          <w:left w:val="none"/>
+          <w:top w:val="none" w:color="000000" w:sz="4" w:space="0"/>
+          <w:left w:val="none" w:color="000000" w:sz="4" w:space="0"/>
           <w:bottom w:val="single" w:color="000000" w:themeColor="accent1" w:themeTint="80" w:sz="4" w:space="0"/>
-          <w:right w:val="none"/>
+          <w:right w:val="none" w:color="000000" w:sz="4" w:space="0"/>
         </w:tcBorders>
       </w:tcPr>
     </w:tblStylePr>
@@ -5360,10 +5456,10 @@
       <w:tcPr>
         <w:shd w:color="ffffff"/>
         <w:tcBorders>
-          <w:top w:val="none"/>
+          <w:top w:val="none" w:color="000000" w:sz="4" w:space="0"/>
           <w:left w:val="single" w:color="000000" w:themeColor="accent1" w:themeTint="80" w:sz="4" w:space="0"/>
-          <w:bottom w:val="none"/>
-          <w:right w:val="none"/>
+          <w:bottom w:val="none" w:color="000000" w:sz="4" w:space="0"/>
+          <w:right w:val="none" w:color="000000" w:sz="4" w:space="0"/>
         </w:tcBorders>
       </w:tcPr>
     </w:tblStylePr>
@@ -5378,16 +5474,16 @@
         <w:shd w:val="clear" w:color="ffffff" w:themeColor="light1" w:fill="ffffff" w:themeFill="light1"/>
         <w:tcBorders>
           <w:top w:val="single" w:color="000000" w:themeColor="accent1" w:themeTint="80" w:sz="4" w:space="0"/>
-          <w:left w:val="none"/>
-          <w:bottom w:val="none"/>
-          <w:right w:val="none"/>
-        </w:tcBorders>
-      </w:tcPr>
-    </w:tblStylePr>
-  </w:style>
-  <w:style w:type="table" w:styleId="97">
+          <w:left w:val="none" w:color="000000" w:sz="4" w:space="0"/>
+          <w:bottom w:val="none" w:color="000000" w:sz="4" w:space="0"/>
+          <w:right w:val="none" w:color="000000" w:sz="4" w:space="0"/>
+        </w:tcBorders>
+      </w:tcPr>
+    </w:tblStylePr>
+  </w:style>
+  <w:style w:type="table" w:styleId="752">
     <w:name w:val="Grid Table 7 Colorful - Accent 2"/>
-    <w:basedOn w:val="599"/>
+    <w:basedOn w:val="846"/>
     <w:uiPriority w:val="99"/>
     <w:pPr>
       <w:spacing w:after="0" w:line="240" w:lineRule="auto"/>
@@ -5438,9 +5534,9 @@
       <w:tcPr>
         <w:shd w:color="ffffff"/>
         <w:tcBorders>
-          <w:top w:val="none"/>
-          <w:left w:val="none"/>
-          <w:bottom w:val="none"/>
+          <w:top w:val="none" w:color="000000" w:sz="4" w:space="0"/>
+          <w:left w:val="none" w:color="000000" w:sz="4" w:space="0"/>
+          <w:bottom w:val="none" w:color="000000" w:sz="4" w:space="0"/>
           <w:right w:val="single" w:color="000000" w:themeColor="accent2" w:themeTint="97" w:sz="4" w:space="0"/>
         </w:tcBorders>
       </w:tcPr>
@@ -5455,10 +5551,10 @@
       <w:tcPr>
         <w:shd w:val="clear" w:color="ffffff" w:themeColor="light1" w:fill="ffffff" w:themeFill="light1"/>
         <w:tcBorders>
-          <w:top w:val="none"/>
-          <w:left w:val="none"/>
+          <w:top w:val="none" w:color="000000" w:sz="4" w:space="0"/>
+          <w:left w:val="none" w:color="000000" w:sz="4" w:space="0"/>
           <w:bottom w:val="single" w:color="000000" w:themeColor="accent2" w:themeTint="97" w:sz="4" w:space="0"/>
-          <w:right w:val="none"/>
+          <w:right w:val="none" w:color="000000" w:sz="4" w:space="0"/>
         </w:tcBorders>
       </w:tcPr>
     </w:tblStylePr>
@@ -5472,10 +5568,10 @@
       <w:tcPr>
         <w:shd w:color="ffffff"/>
         <w:tcBorders>
-          <w:top w:val="none"/>
+          <w:top w:val="none" w:color="000000" w:sz="4" w:space="0"/>
           <w:left w:val="single" w:color="000000" w:themeColor="accent2" w:themeTint="97" w:sz="4" w:space="0"/>
-          <w:bottom w:val="none"/>
-          <w:right w:val="none"/>
+          <w:bottom w:val="none" w:color="000000" w:sz="4" w:space="0"/>
+          <w:right w:val="none" w:color="000000" w:sz="4" w:space="0"/>
         </w:tcBorders>
       </w:tcPr>
     </w:tblStylePr>
@@ -5490,16 +5586,16 @@
         <w:shd w:val="clear" w:color="ffffff" w:themeColor="light1" w:fill="ffffff" w:themeFill="light1"/>
         <w:tcBorders>
           <w:top w:val="single" w:color="000000" w:themeColor="accent2" w:themeTint="97" w:sz="4" w:space="0"/>
-          <w:left w:val="none"/>
-          <w:bottom w:val="none"/>
-          <w:right w:val="none"/>
-        </w:tcBorders>
-      </w:tcPr>
-    </w:tblStylePr>
-  </w:style>
-  <w:style w:type="table" w:styleId="98">
+          <w:left w:val="none" w:color="000000" w:sz="4" w:space="0"/>
+          <w:bottom w:val="none" w:color="000000" w:sz="4" w:space="0"/>
+          <w:right w:val="none" w:color="000000" w:sz="4" w:space="0"/>
+        </w:tcBorders>
+      </w:tcPr>
+    </w:tblStylePr>
+  </w:style>
+  <w:style w:type="table" w:styleId="753">
     <w:name w:val="Grid Table 7 Colorful - Accent 3"/>
-    <w:basedOn w:val="599"/>
+    <w:basedOn w:val="846"/>
     <w:uiPriority w:val="99"/>
     <w:pPr>
       <w:spacing w:after="0" w:line="240" w:lineRule="auto"/>
@@ -5550,9 +5646,9 @@
       <w:tcPr>
         <w:shd w:color="ffffff"/>
         <w:tcBorders>
-          <w:top w:val="none"/>
-          <w:left w:val="none"/>
-          <w:bottom w:val="none"/>
+          <w:top w:val="none" w:color="000000" w:sz="4" w:space="0"/>
+          <w:left w:val="none" w:color="000000" w:sz="4" w:space="0"/>
+          <w:bottom w:val="none" w:color="000000" w:sz="4" w:space="0"/>
           <w:right w:val="single" w:color="000000" w:themeColor="accent3" w:themeTint="FE" w:sz="4" w:space="0"/>
         </w:tcBorders>
       </w:tcPr>
@@ -5567,10 +5663,10 @@
       <w:tcPr>
         <w:shd w:val="clear" w:color="ffffff" w:themeColor="light1" w:fill="ffffff" w:themeFill="light1"/>
         <w:tcBorders>
-          <w:top w:val="none"/>
-          <w:left w:val="none"/>
+          <w:top w:val="none" w:color="000000" w:sz="4" w:space="0"/>
+          <w:left w:val="none" w:color="000000" w:sz="4" w:space="0"/>
           <w:bottom w:val="single" w:color="000000" w:themeColor="accent3" w:themeTint="FE" w:sz="4" w:space="0"/>
-          <w:right w:val="none"/>
+          <w:right w:val="none" w:color="000000" w:sz="4" w:space="0"/>
         </w:tcBorders>
       </w:tcPr>
     </w:tblStylePr>
@@ -5584,10 +5680,10 @@
       <w:tcPr>
         <w:shd w:color="ffffff"/>
         <w:tcBorders>
-          <w:top w:val="none"/>
+          <w:top w:val="none" w:color="000000" w:sz="4" w:space="0"/>
           <w:left w:val="single" w:color="000000" w:themeColor="accent3" w:themeTint="FE" w:sz="4" w:space="0"/>
-          <w:bottom w:val="none"/>
-          <w:right w:val="none"/>
+          <w:bottom w:val="none" w:color="000000" w:sz="4" w:space="0"/>
+          <w:right w:val="none" w:color="000000" w:sz="4" w:space="0"/>
         </w:tcBorders>
       </w:tcPr>
     </w:tblStylePr>
@@ -5602,16 +5698,16 @@
         <w:shd w:val="clear" w:color="ffffff" w:themeColor="light1" w:fill="ffffff" w:themeFill="light1"/>
         <w:tcBorders>
           <w:top w:val="single" w:color="000000" w:themeColor="accent3" w:themeTint="FE" w:sz="4" w:space="0"/>
-          <w:left w:val="none"/>
-          <w:bottom w:val="none"/>
-          <w:right w:val="none"/>
-        </w:tcBorders>
-      </w:tcPr>
-    </w:tblStylePr>
-  </w:style>
-  <w:style w:type="table" w:styleId="99">
+          <w:left w:val="none" w:color="000000" w:sz="4" w:space="0"/>
+          <w:bottom w:val="none" w:color="000000" w:sz="4" w:space="0"/>
+          <w:right w:val="none" w:color="000000" w:sz="4" w:space="0"/>
+        </w:tcBorders>
+      </w:tcPr>
+    </w:tblStylePr>
+  </w:style>
+  <w:style w:type="table" w:styleId="754">
     <w:name w:val="Grid Table 7 Colorful - Accent 4"/>
-    <w:basedOn w:val="599"/>
+    <w:basedOn w:val="846"/>
     <w:uiPriority w:val="99"/>
     <w:pPr>
       <w:spacing w:after="0" w:line="240" w:lineRule="auto"/>
@@ -5662,9 +5758,9 @@
       <w:tcPr>
         <w:shd w:color="ffffff"/>
         <w:tcBorders>
-          <w:top w:val="none"/>
-          <w:left w:val="none"/>
-          <w:bottom w:val="none"/>
+          <w:top w:val="none" w:color="000000" w:sz="4" w:space="0"/>
+          <w:left w:val="none" w:color="000000" w:sz="4" w:space="0"/>
+          <w:bottom w:val="none" w:color="000000" w:sz="4" w:space="0"/>
           <w:right w:val="single" w:color="000000" w:themeColor="accent4" w:themeTint="9A" w:sz="4" w:space="0"/>
         </w:tcBorders>
       </w:tcPr>
@@ -5679,10 +5775,10 @@
       <w:tcPr>
         <w:shd w:val="clear" w:color="ffffff" w:themeColor="light1" w:fill="ffffff" w:themeFill="light1"/>
         <w:tcBorders>
-          <w:top w:val="none"/>
-          <w:left w:val="none"/>
+          <w:top w:val="none" w:color="000000" w:sz="4" w:space="0"/>
+          <w:left w:val="none" w:color="000000" w:sz="4" w:space="0"/>
           <w:bottom w:val="single" w:color="000000" w:themeColor="accent4" w:themeTint="9A" w:sz="4" w:space="0"/>
-          <w:right w:val="none"/>
+          <w:right w:val="none" w:color="000000" w:sz="4" w:space="0"/>
         </w:tcBorders>
       </w:tcPr>
     </w:tblStylePr>
@@ -5696,10 +5792,10 @@
       <w:tcPr>
         <w:shd w:color="ffffff"/>
         <w:tcBorders>
-          <w:top w:val="none"/>
+          <w:top w:val="none" w:color="000000" w:sz="4" w:space="0"/>
           <w:left w:val="single" w:color="000000" w:themeColor="accent4" w:themeTint="9A" w:sz="4" w:space="0"/>
-          <w:bottom w:val="none"/>
-          <w:right w:val="none"/>
+          <w:bottom w:val="none" w:color="000000" w:sz="4" w:space="0"/>
+          <w:right w:val="none" w:color="000000" w:sz="4" w:space="0"/>
         </w:tcBorders>
       </w:tcPr>
     </w:tblStylePr>
@@ -5714,16 +5810,16 @@
         <w:shd w:val="clear" w:color="ffffff" w:themeColor="light1" w:fill="ffffff" w:themeFill="light1"/>
         <w:tcBorders>
           <w:top w:val="single" w:color="000000" w:themeColor="accent4" w:themeTint="9A" w:sz="4" w:space="0"/>
-          <w:left w:val="none"/>
-          <w:bottom w:val="none"/>
-          <w:right w:val="none"/>
-        </w:tcBorders>
-      </w:tcPr>
-    </w:tblStylePr>
-  </w:style>
-  <w:style w:type="table" w:styleId="100">
+          <w:left w:val="none" w:color="000000" w:sz="4" w:space="0"/>
+          <w:bottom w:val="none" w:color="000000" w:sz="4" w:space="0"/>
+          <w:right w:val="none" w:color="000000" w:sz="4" w:space="0"/>
+        </w:tcBorders>
+      </w:tcPr>
+    </w:tblStylePr>
+  </w:style>
+  <w:style w:type="table" w:styleId="755">
     <w:name w:val="Grid Table 7 Colorful - Accent 5"/>
-    <w:basedOn w:val="599"/>
+    <w:basedOn w:val="846"/>
     <w:uiPriority w:val="99"/>
     <w:pPr>
       <w:spacing w:after="0" w:line="240" w:lineRule="auto"/>
@@ -5774,9 +5870,9 @@
       <w:tcPr>
         <w:shd w:color="ffffff"/>
         <w:tcBorders>
-          <w:top w:val="none"/>
-          <w:left w:val="none"/>
-          <w:bottom w:val="none"/>
+          <w:top w:val="none" w:color="000000" w:sz="4" w:space="0"/>
+          <w:left w:val="none" w:color="000000" w:sz="4" w:space="0"/>
+          <w:bottom w:val="none" w:color="000000" w:sz="4" w:space="0"/>
           <w:right w:val="single" w:color="000000" w:themeColor="accent5" w:themeTint="90" w:sz="4" w:space="0"/>
         </w:tcBorders>
       </w:tcPr>
@@ -5791,10 +5887,10 @@
       <w:tcPr>
         <w:shd w:val="clear" w:color="ffffff" w:themeColor="light1" w:fill="ffffff" w:themeFill="light1"/>
         <w:tcBorders>
-          <w:top w:val="none"/>
-          <w:left w:val="none"/>
+          <w:top w:val="none" w:color="000000" w:sz="4" w:space="0"/>
+          <w:left w:val="none" w:color="000000" w:sz="4" w:space="0"/>
           <w:bottom w:val="single" w:color="000000" w:themeColor="accent5" w:themeTint="90" w:sz="4" w:space="0"/>
-          <w:right w:val="none"/>
+          <w:right w:val="none" w:color="000000" w:sz="4" w:space="0"/>
         </w:tcBorders>
       </w:tcPr>
     </w:tblStylePr>
@@ -5808,10 +5904,10 @@
       <w:tcPr>
         <w:shd w:color="ffffff"/>
         <w:tcBorders>
-          <w:top w:val="none"/>
+          <w:top w:val="none" w:color="000000" w:sz="4" w:space="0"/>
           <w:left w:val="single" w:color="000000" w:themeColor="accent5" w:themeTint="90" w:sz="4" w:space="0"/>
-          <w:bottom w:val="none"/>
-          <w:right w:val="none"/>
+          <w:bottom w:val="none" w:color="000000" w:sz="4" w:space="0"/>
+          <w:right w:val="none" w:color="000000" w:sz="4" w:space="0"/>
         </w:tcBorders>
       </w:tcPr>
     </w:tblStylePr>
@@ -5826,16 +5922,16 @@
         <w:shd w:val="clear" w:color="ffffff" w:themeColor="light1" w:fill="ffffff" w:themeFill="light1"/>
         <w:tcBorders>
           <w:top w:val="single" w:color="000000" w:themeColor="accent5" w:themeTint="90" w:sz="4" w:space="0"/>
-          <w:left w:val="none"/>
-          <w:bottom w:val="none"/>
-          <w:right w:val="none"/>
-        </w:tcBorders>
-      </w:tcPr>
-    </w:tblStylePr>
-  </w:style>
-  <w:style w:type="table" w:styleId="101">
+          <w:left w:val="none" w:color="000000" w:sz="4" w:space="0"/>
+          <w:bottom w:val="none" w:color="000000" w:sz="4" w:space="0"/>
+          <w:right w:val="none" w:color="000000" w:sz="4" w:space="0"/>
+        </w:tcBorders>
+      </w:tcPr>
+    </w:tblStylePr>
+  </w:style>
+  <w:style w:type="table" w:styleId="756">
     <w:name w:val="Grid Table 7 Colorful - Accent 6"/>
-    <w:basedOn w:val="599"/>
+    <w:basedOn w:val="846"/>
     <w:uiPriority w:val="99"/>
     <w:pPr>
       <w:spacing w:after="0" w:line="240" w:lineRule="auto"/>
@@ -5886,9 +5982,9 @@
       <w:tcPr>
         <w:shd w:color="ffffff"/>
         <w:tcBorders>
-          <w:top w:val="none"/>
-          <w:left w:val="none"/>
-          <w:bottom w:val="none"/>
+          <w:top w:val="none" w:color="000000" w:sz="4" w:space="0"/>
+          <w:left w:val="none" w:color="000000" w:sz="4" w:space="0"/>
+          <w:bottom w:val="none" w:color="000000" w:sz="4" w:space="0"/>
           <w:right w:val="single" w:color="000000" w:themeColor="accent6" w:themeTint="90" w:sz="4" w:space="0"/>
         </w:tcBorders>
       </w:tcPr>
@@ -5903,10 +5999,10 @@
       <w:tcPr>
         <w:shd w:val="clear" w:color="ffffff" w:themeColor="light1" w:fill="ffffff" w:themeFill="light1"/>
         <w:tcBorders>
-          <w:top w:val="none"/>
-          <w:left w:val="none"/>
+          <w:top w:val="none" w:color="000000" w:sz="4" w:space="0"/>
+          <w:left w:val="none" w:color="000000" w:sz="4" w:space="0"/>
           <w:bottom w:val="single" w:color="000000" w:themeColor="accent6" w:themeTint="90" w:sz="4" w:space="0"/>
-          <w:right w:val="none"/>
+          <w:right w:val="none" w:color="000000" w:sz="4" w:space="0"/>
         </w:tcBorders>
       </w:tcPr>
     </w:tblStylePr>
@@ -5920,10 +6016,10 @@
       <w:tcPr>
         <w:shd w:color="ffffff"/>
         <w:tcBorders>
-          <w:top w:val="none"/>
+          <w:top w:val="none" w:color="000000" w:sz="4" w:space="0"/>
           <w:left w:val="single" w:color="000000" w:themeColor="accent6" w:themeTint="90" w:sz="4" w:space="0"/>
-          <w:bottom w:val="none"/>
-          <w:right w:val="none"/>
+          <w:bottom w:val="none" w:color="000000" w:sz="4" w:space="0"/>
+          <w:right w:val="none" w:color="000000" w:sz="4" w:space="0"/>
         </w:tcBorders>
       </w:tcPr>
     </w:tblStylePr>
@@ -5938,16 +6034,16 @@
         <w:shd w:val="clear" w:color="ffffff" w:themeColor="light1" w:fill="ffffff" w:themeFill="light1"/>
         <w:tcBorders>
           <w:top w:val="single" w:color="000000" w:themeColor="accent6" w:themeTint="90" w:sz="4" w:space="0"/>
-          <w:left w:val="none"/>
-          <w:bottom w:val="none"/>
-          <w:right w:val="none"/>
-        </w:tcBorders>
-      </w:tcPr>
-    </w:tblStylePr>
-  </w:style>
-  <w:style w:type="table" w:styleId="102">
+          <w:left w:val="none" w:color="000000" w:sz="4" w:space="0"/>
+          <w:bottom w:val="none" w:color="000000" w:sz="4" w:space="0"/>
+          <w:right w:val="none" w:color="000000" w:sz="4" w:space="0"/>
+        </w:tcBorders>
+      </w:tcPr>
+    </w:tblStylePr>
+  </w:style>
+  <w:style w:type="table" w:styleId="757">
     <w:name w:val="List Table 1 Light"/>
-    <w:basedOn w:val="599"/>
+    <w:basedOn w:val="846"/>
     <w:uiPriority w:val="99"/>
     <w:pPr>
       <w:spacing w:after="0" w:line="240" w:lineRule="auto"/>
@@ -6008,9 +6104,9 @@
       </w:tcPr>
     </w:tblStylePr>
   </w:style>
-  <w:style w:type="table" w:styleId="103">
+  <w:style w:type="table" w:styleId="758">
     <w:name w:val="List Table 1 Light - Accent 1"/>
-    <w:basedOn w:val="599"/>
+    <w:basedOn w:val="846"/>
     <w:uiPriority w:val="99"/>
     <w:pPr>
       <w:spacing w:after="0" w:line="240" w:lineRule="auto"/>
@@ -6071,9 +6167,9 @@
       </w:tcPr>
     </w:tblStylePr>
   </w:style>
-  <w:style w:type="table" w:styleId="104">
+  <w:style w:type="table" w:styleId="759">
     <w:name w:val="List Table 1 Light - Accent 2"/>
-    <w:basedOn w:val="599"/>
+    <w:basedOn w:val="846"/>
     <w:uiPriority w:val="99"/>
     <w:pPr>
       <w:spacing w:after="0" w:line="240" w:lineRule="auto"/>
@@ -6134,9 +6230,9 @@
       </w:tcPr>
     </w:tblStylePr>
   </w:style>
-  <w:style w:type="table" w:styleId="105">
+  <w:style w:type="table" w:styleId="760">
     <w:name w:val="List Table 1 Light - Accent 3"/>
-    <w:basedOn w:val="599"/>
+    <w:basedOn w:val="846"/>
     <w:uiPriority w:val="99"/>
     <w:pPr>
       <w:spacing w:after="0" w:line="240" w:lineRule="auto"/>
@@ -6197,9 +6293,9 @@
       </w:tcPr>
     </w:tblStylePr>
   </w:style>
-  <w:style w:type="table" w:styleId="106">
+  <w:style w:type="table" w:styleId="761">
     <w:name w:val="List Table 1 Light - Accent 4"/>
-    <w:basedOn w:val="599"/>
+    <w:basedOn w:val="846"/>
     <w:uiPriority w:val="99"/>
     <w:pPr>
       <w:spacing w:after="0" w:line="240" w:lineRule="auto"/>
@@ -6260,9 +6356,9 @@
       </w:tcPr>
     </w:tblStylePr>
   </w:style>
-  <w:style w:type="table" w:styleId="107">
+  <w:style w:type="table" w:styleId="762">
     <w:name w:val="List Table 1 Light - Accent 5"/>
-    <w:basedOn w:val="599"/>
+    <w:basedOn w:val="846"/>
     <w:uiPriority w:val="99"/>
     <w:pPr>
       <w:spacing w:after="0" w:line="240" w:lineRule="auto"/>
@@ -6323,9 +6419,9 @@
       </w:tcPr>
     </w:tblStylePr>
   </w:style>
-  <w:style w:type="table" w:styleId="108">
+  <w:style w:type="table" w:styleId="763">
     <w:name w:val="List Table 1 Light - Accent 6"/>
-    <w:basedOn w:val="599"/>
+    <w:basedOn w:val="846"/>
     <w:uiPriority w:val="99"/>
     <w:pPr>
       <w:spacing w:after="0" w:line="240" w:lineRule="auto"/>
@@ -6386,9 +6482,9 @@
       </w:tcPr>
     </w:tblStylePr>
   </w:style>
-  <w:style w:type="table" w:styleId="109">
+  <w:style w:type="table" w:styleId="764">
     <w:name w:val="List Table 2"/>
-    <w:basedOn w:val="599"/>
+    <w:basedOn w:val="846"/>
     <w:uiPriority w:val="99"/>
     <w:pPr>
       <w:spacing w:after="0" w:line="240" w:lineRule="auto"/>
@@ -6472,9 +6568,9 @@
       </w:tcPr>
     </w:tblStylePr>
   </w:style>
-  <w:style w:type="table" w:styleId="110">
+  <w:style w:type="table" w:styleId="765">
     <w:name w:val="List Table 2 - Accent 1"/>
-    <w:basedOn w:val="599"/>
+    <w:basedOn w:val="846"/>
     <w:uiPriority w:val="99"/>
     <w:pPr>
       <w:spacing w:after="0" w:line="240" w:lineRule="auto"/>
@@ -6558,9 +6654,9 @@
       </w:tcPr>
     </w:tblStylePr>
   </w:style>
-  <w:style w:type="table" w:styleId="111">
+  <w:style w:type="table" w:styleId="766">
     <w:name w:val="List Table 2 - Accent 2"/>
-    <w:basedOn w:val="599"/>
+    <w:basedOn w:val="846"/>
     <w:uiPriority w:val="99"/>
     <w:pPr>
       <w:spacing w:after="0" w:line="240" w:lineRule="auto"/>
@@ -6644,9 +6740,9 @@
       </w:tcPr>
     </w:tblStylePr>
   </w:style>
-  <w:style w:type="table" w:styleId="112">
+  <w:style w:type="table" w:styleId="767">
     <w:name w:val="List Table 2 - Accent 3"/>
-    <w:basedOn w:val="599"/>
+    <w:basedOn w:val="846"/>
     <w:uiPriority w:val="99"/>
     <w:pPr>
       <w:spacing w:after="0" w:line="240" w:lineRule="auto"/>
@@ -6730,9 +6826,9 @@
       </w:tcPr>
     </w:tblStylePr>
   </w:style>
-  <w:style w:type="table" w:styleId="113">
+  <w:style w:type="table" w:styleId="768">
     <w:name w:val="List Table 2 - Accent 4"/>
-    <w:basedOn w:val="599"/>
+    <w:basedOn w:val="846"/>
     <w:uiPriority w:val="99"/>
     <w:pPr>
       <w:spacing w:after="0" w:line="240" w:lineRule="auto"/>
@@ -6816,9 +6912,9 @@
       </w:tcPr>
     </w:tblStylePr>
   </w:style>
-  <w:style w:type="table" w:styleId="114">
+  <w:style w:type="table" w:styleId="769">
     <w:name w:val="List Table 2 - Accent 5"/>
-    <w:basedOn w:val="599"/>
+    <w:basedOn w:val="846"/>
     <w:uiPriority w:val="99"/>
     <w:pPr>
       <w:spacing w:after="0" w:line="240" w:lineRule="auto"/>
@@ -6902,9 +6998,9 @@
       </w:tcPr>
     </w:tblStylePr>
   </w:style>
-  <w:style w:type="table" w:styleId="115">
+  <w:style w:type="table" w:styleId="770">
     <w:name w:val="List Table 2 - Accent 6"/>
-    <w:basedOn w:val="599"/>
+    <w:basedOn w:val="846"/>
     <w:uiPriority w:val="99"/>
     <w:pPr>
       <w:spacing w:after="0" w:line="240" w:lineRule="auto"/>
@@ -6988,9 +7084,9 @@
       </w:tcPr>
     </w:tblStylePr>
   </w:style>
-  <w:style w:type="table" w:styleId="116">
+  <w:style w:type="table" w:styleId="771">
     <w:name w:val="List Table 3"/>
-    <w:basedOn w:val="599"/>
+    <w:basedOn w:val="846"/>
     <w:uiPriority w:val="99"/>
     <w:pPr>
       <w:spacing w:after="0" w:line="240" w:lineRule="auto"/>
@@ -7062,9 +7158,9 @@
       </w:rPr>
     </w:tblStylePr>
   </w:style>
-  <w:style w:type="table" w:styleId="117">
+  <w:style w:type="table" w:styleId="772">
     <w:name w:val="List Table 3 - Accent 1"/>
-    <w:basedOn w:val="599"/>
+    <w:basedOn w:val="846"/>
     <w:uiPriority w:val="99"/>
     <w:pPr>
       <w:spacing w:after="0" w:line="240" w:lineRule="auto"/>
@@ -7136,9 +7232,9 @@
       </w:rPr>
     </w:tblStylePr>
   </w:style>
-  <w:style w:type="table" w:styleId="118">
+  <w:style w:type="table" w:styleId="773">
     <w:name w:val="List Table 3 - Accent 2"/>
-    <w:basedOn w:val="599"/>
+    <w:basedOn w:val="846"/>
     <w:uiPriority w:val="99"/>
     <w:pPr>
       <w:spacing w:after="0" w:line="240" w:lineRule="auto"/>
@@ -7210,9 +7306,9 @@
       </w:rPr>
     </w:tblStylePr>
   </w:style>
-  <w:style w:type="table" w:styleId="119">
+  <w:style w:type="table" w:styleId="774">
     <w:name w:val="List Table 3 - Accent 3"/>
-    <w:basedOn w:val="599"/>
+    <w:basedOn w:val="846"/>
     <w:uiPriority w:val="99"/>
     <w:pPr>
       <w:spacing w:after="0" w:line="240" w:lineRule="auto"/>
@@ -7284,9 +7380,9 @@
       </w:rPr>
     </w:tblStylePr>
   </w:style>
-  <w:style w:type="table" w:styleId="120">
+  <w:style w:type="table" w:styleId="775">
     <w:name w:val="List Table 3 - Accent 4"/>
-    <w:basedOn w:val="599"/>
+    <w:basedOn w:val="846"/>
     <w:uiPriority w:val="99"/>
     <w:pPr>
       <w:spacing w:after="0" w:line="240" w:lineRule="auto"/>
@@ -7358,9 +7454,9 @@
       </w:rPr>
     </w:tblStylePr>
   </w:style>
-  <w:style w:type="table" w:styleId="121">
+  <w:style w:type="table" w:styleId="776">
     <w:name w:val="List Table 3 - Accent 5"/>
-    <w:basedOn w:val="599"/>
+    <w:basedOn w:val="846"/>
     <w:uiPriority w:val="99"/>
     <w:pPr>
       <w:spacing w:after="0" w:line="240" w:lineRule="auto"/>
@@ -7432,9 +7528,9 @@
       </w:rPr>
     </w:tblStylePr>
   </w:style>
-  <w:style w:type="table" w:styleId="122">
+  <w:style w:type="table" w:styleId="777">
     <w:name w:val="List Table 3 - Accent 6"/>
-    <w:basedOn w:val="599"/>
+    <w:basedOn w:val="846"/>
     <w:uiPriority w:val="99"/>
     <w:pPr>
       <w:spacing w:after="0" w:line="240" w:lineRule="auto"/>
@@ -7506,9 +7602,9 @@
       </w:rPr>
     </w:tblStylePr>
   </w:style>
-  <w:style w:type="table" w:styleId="123">
+  <w:style w:type="table" w:styleId="778">
     <w:name w:val="List Table 4"/>
-    <w:basedOn w:val="599"/>
+    <w:basedOn w:val="846"/>
     <w:uiPriority w:val="99"/>
     <w:pPr>
       <w:spacing w:after="0" w:line="240" w:lineRule="auto"/>
@@ -7575,9 +7671,9 @@
       </w:rPr>
     </w:tblStylePr>
   </w:style>
-  <w:style w:type="table" w:styleId="124">
+  <w:style w:type="table" w:styleId="779">
     <w:name w:val="List Table 4 - Accent 1"/>
-    <w:basedOn w:val="599"/>
+    <w:basedOn w:val="846"/>
     <w:uiPriority w:val="99"/>
     <w:pPr>
       <w:spacing w:after="0" w:line="240" w:lineRule="auto"/>
@@ -7644,9 +7740,9 @@
       </w:rPr>
     </w:tblStylePr>
   </w:style>
-  <w:style w:type="table" w:styleId="125">
+  <w:style w:type="table" w:styleId="780">
     <w:name w:val="List Table 4 - Accent 2"/>
-    <w:basedOn w:val="599"/>
+    <w:basedOn w:val="846"/>
     <w:uiPriority w:val="99"/>
     <w:pPr>
       <w:spacing w:after="0" w:line="240" w:lineRule="auto"/>
@@ -7713,9 +7809,9 @@
       </w:rPr>
     </w:tblStylePr>
   </w:style>
-  <w:style w:type="table" w:styleId="126">
+  <w:style w:type="table" w:styleId="781">
     <w:name w:val="List Table 4 - Accent 3"/>
-    <w:basedOn w:val="599"/>
+    <w:basedOn w:val="846"/>
     <w:uiPriority w:val="99"/>
     <w:pPr>
       <w:spacing w:after="0" w:line="240" w:lineRule="auto"/>
@@ -7782,9 +7878,9 @@
       </w:rPr>
     </w:tblStylePr>
   </w:style>
-  <w:style w:type="table" w:styleId="127">
+  <w:style w:type="table" w:styleId="782">
     <w:name w:val="List Table 4 - Accent 4"/>
-    <w:basedOn w:val="599"/>
+    <w:basedOn w:val="846"/>
     <w:uiPriority w:val="99"/>
     <w:pPr>
       <w:spacing w:after="0" w:line="240" w:lineRule="auto"/>
@@ -7851,9 +7947,9 @@
       </w:rPr>
     </w:tblStylePr>
   </w:style>
-  <w:style w:type="table" w:styleId="128">
+  <w:style w:type="table" w:styleId="783">
     <w:name w:val="List Table 4 - Accent 5"/>
-    <w:basedOn w:val="599"/>
+    <w:basedOn w:val="846"/>
     <w:uiPriority w:val="99"/>
     <w:pPr>
       <w:spacing w:after="0" w:line="240" w:lineRule="auto"/>
@@ -7920,9 +8016,9 @@
       </w:rPr>
     </w:tblStylePr>
   </w:style>
-  <w:style w:type="table" w:styleId="129">
+  <w:style w:type="table" w:styleId="784">
     <w:name w:val="List Table 4 - Accent 6"/>
-    <w:basedOn w:val="599"/>
+    <w:basedOn w:val="846"/>
     <w:uiPriority w:val="99"/>
     <w:pPr>
       <w:spacing w:after="0" w:line="240" w:lineRule="auto"/>
@@ -7989,9 +8085,9 @@
       </w:rPr>
     </w:tblStylePr>
   </w:style>
-  <w:style w:type="table" w:styleId="130">
+  <w:style w:type="table" w:styleId="785">
     <w:name w:val="List Table 5 Dark"/>
-    <w:basedOn w:val="599"/>
+    <w:basedOn w:val="846"/>
     <w:uiPriority w:val="99"/>
     <w:pPr>
       <w:spacing w:after="0" w:line="240" w:lineRule="auto"/>
@@ -8096,9 +8192,9 @@
       </w:rPr>
     </w:tblStylePr>
   </w:style>
-  <w:style w:type="table" w:styleId="131">
+  <w:style w:type="table" w:styleId="786">
     <w:name w:val="List Table 5 Dark - Accent 1"/>
-    <w:basedOn w:val="599"/>
+    <w:basedOn w:val="846"/>
     <w:uiPriority w:val="99"/>
     <w:pPr>
       <w:spacing w:after="0" w:line="240" w:lineRule="auto"/>
@@ -8203,9 +8299,9 @@
       </w:rPr>
     </w:tblStylePr>
   </w:style>
-  <w:style w:type="table" w:styleId="132">
+  <w:style w:type="table" w:styleId="787">
     <w:name w:val="List Table 5 Dark - Accent 2"/>
-    <w:basedOn w:val="599"/>
+    <w:basedOn w:val="846"/>
     <w:uiPriority w:val="99"/>
     <w:pPr>
       <w:spacing w:after="0" w:line="240" w:lineRule="auto"/>
@@ -8310,9 +8406,9 @@
       </w:rPr>
     </w:tblStylePr>
   </w:style>
-  <w:style w:type="table" w:styleId="133">
+  <w:style w:type="table" w:styleId="788">
     <w:name w:val="List Table 5 Dark - Accent 3"/>
-    <w:basedOn w:val="599"/>
+    <w:basedOn w:val="846"/>
     <w:uiPriority w:val="99"/>
     <w:pPr>
       <w:spacing w:after="0" w:line="240" w:lineRule="auto"/>
@@ -8417,9 +8513,9 @@
       </w:rPr>
     </w:tblStylePr>
   </w:style>
-  <w:style w:type="table" w:styleId="134">
+  <w:style w:type="table" w:styleId="789">
     <w:name w:val="List Table 5 Dark - Accent 4"/>
-    <w:basedOn w:val="599"/>
+    <w:basedOn w:val="846"/>
     <w:uiPriority w:val="99"/>
     <w:pPr>
       <w:spacing w:after="0" w:line="240" w:lineRule="auto"/>
@@ -8524,9 +8620,9 @@
       </w:rPr>
     </w:tblStylePr>
   </w:style>
-  <w:style w:type="table" w:styleId="135">
+  <w:style w:type="table" w:styleId="790">
     <w:name w:val="List Table 5 Dark - Accent 5"/>
-    <w:basedOn w:val="599"/>
+    <w:basedOn w:val="846"/>
     <w:uiPriority w:val="99"/>
     <w:pPr>
       <w:spacing w:after="0" w:line="240" w:lineRule="auto"/>
@@ -8631,9 +8727,9 @@
       </w:rPr>
     </w:tblStylePr>
   </w:style>
-  <w:style w:type="table" w:styleId="136">
+  <w:style w:type="table" w:styleId="791">
     <w:name w:val="List Table 5 Dark - Accent 6"/>
-    <w:basedOn w:val="599"/>
+    <w:basedOn w:val="846"/>
     <w:uiPriority w:val="99"/>
     <w:pPr>
       <w:spacing w:after="0" w:line="240" w:lineRule="auto"/>
@@ -8738,9 +8834,9 @@
       </w:rPr>
     </w:tblStylePr>
   </w:style>
-  <w:style w:type="table" w:styleId="137">
+  <w:style w:type="table" w:styleId="792">
     <w:name w:val="List Table 6 Colorful"/>
-    <w:basedOn w:val="599"/>
+    <w:basedOn w:val="846"/>
     <w:uiPriority w:val="99"/>
     <w:pPr>
       <w:spacing w:after="0" w:line="240" w:lineRule="auto"/>
@@ -8811,9 +8907,9 @@
       </w:tcPr>
     </w:tblStylePr>
   </w:style>
-  <w:style w:type="table" w:styleId="138">
+  <w:style w:type="table" w:styleId="793">
     <w:name w:val="List Table 6 Colorful - Accent 1"/>
-    <w:basedOn w:val="599"/>
+    <w:basedOn w:val="846"/>
     <w:uiPriority w:val="99"/>
     <w:pPr>
       <w:spacing w:after="0" w:line="240" w:lineRule="auto"/>
@@ -8884,9 +8980,9 @@
       </w:tcPr>
     </w:tblStylePr>
   </w:style>
-  <w:style w:type="table" w:styleId="139">
+  <w:style w:type="table" w:styleId="794">
     <w:name w:val="List Table 6 Colorful - Accent 2"/>
-    <w:basedOn w:val="599"/>
+    <w:basedOn w:val="846"/>
     <w:uiPriority w:val="99"/>
     <w:pPr>
       <w:spacing w:after="0" w:line="240" w:lineRule="auto"/>
@@ -8957,9 +9053,9 @@
       </w:tcPr>
     </w:tblStylePr>
   </w:style>
-  <w:style w:type="table" w:styleId="140">
+  <w:style w:type="table" w:styleId="795">
     <w:name w:val="List Table 6 Colorful - Accent 3"/>
-    <w:basedOn w:val="599"/>
+    <w:basedOn w:val="846"/>
     <w:uiPriority w:val="99"/>
     <w:pPr>
       <w:spacing w:after="0" w:line="240" w:lineRule="auto"/>
@@ -9030,9 +9126,9 @@
       </w:tcPr>
     </w:tblStylePr>
   </w:style>
-  <w:style w:type="table" w:styleId="141">
+  <w:style w:type="table" w:styleId="796">
     <w:name w:val="List Table 6 Colorful - Accent 4"/>
-    <w:basedOn w:val="599"/>
+    <w:basedOn w:val="846"/>
     <w:uiPriority w:val="99"/>
     <w:pPr>
       <w:spacing w:after="0" w:line="240" w:lineRule="auto"/>
@@ -9103,9 +9199,9 @@
       </w:tcPr>
     </w:tblStylePr>
   </w:style>
-  <w:style w:type="table" w:styleId="142">
+  <w:style w:type="table" w:styleId="797">
     <w:name w:val="List Table 6 Colorful - Accent 5"/>
-    <w:basedOn w:val="599"/>
+    <w:basedOn w:val="846"/>
     <w:uiPriority w:val="99"/>
     <w:pPr>
       <w:spacing w:after="0" w:line="240" w:lineRule="auto"/>
@@ -9176,9 +9272,9 @@
       </w:tcPr>
     </w:tblStylePr>
   </w:style>
-  <w:style w:type="table" w:styleId="143">
+  <w:style w:type="table" w:styleId="798">
     <w:name w:val="List Table 6 Colorful - Accent 6"/>
-    <w:basedOn w:val="599"/>
+    <w:basedOn w:val="846"/>
     <w:uiPriority w:val="99"/>
     <w:pPr>
       <w:spacing w:after="0" w:line="240" w:lineRule="auto"/>
@@ -9249,9 +9345,9 @@
       </w:tcPr>
     </w:tblStylePr>
   </w:style>
-  <w:style w:type="table" w:styleId="144">
+  <w:style w:type="table" w:styleId="799">
     <w:name w:val="List Table 7 Colorful"/>
-    <w:basedOn w:val="599"/>
+    <w:basedOn w:val="846"/>
     <w:uiPriority w:val="99"/>
     <w:pPr>
       <w:spacing w:after="0" w:line="240" w:lineRule="auto"/>
@@ -9299,9 +9395,9 @@
       <w:tcPr>
         <w:shd w:color="ffffff"/>
         <w:tcBorders>
-          <w:top w:val="none"/>
-          <w:left w:val="none"/>
-          <w:bottom w:val="none"/>
+          <w:top w:val="none" w:color="000000" w:sz="4" w:space="0"/>
+          <w:left w:val="none" w:color="000000" w:sz="4" w:space="0"/>
+          <w:bottom w:val="none" w:color="000000" w:sz="4" w:space="0"/>
           <w:right w:val="single" w:color="000000" w:themeColor="text1" w:themeTint="80" w:sz="4" w:space="0"/>
         </w:tcBorders>
       </w:tcPr>
@@ -9316,10 +9412,10 @@
       <w:tcPr>
         <w:shd w:val="clear" w:color="ffffff" w:themeColor="light1" w:fill="ffffff" w:themeFill="light1"/>
         <w:tcBorders>
-          <w:top w:val="none"/>
-          <w:left w:val="none"/>
+          <w:top w:val="none" w:color="000000" w:sz="4" w:space="0"/>
+          <w:left w:val="none" w:color="000000" w:sz="4" w:space="0"/>
           <w:bottom w:val="single" w:color="000000" w:themeColor="text1" w:themeTint="80" w:sz="4" w:space="0"/>
-          <w:right w:val="none"/>
+          <w:right w:val="none" w:color="000000" w:sz="4" w:space="0"/>
         </w:tcBorders>
       </w:tcPr>
     </w:tblStylePr>
@@ -9333,10 +9429,10 @@
       <w:tcPr>
         <w:shd w:color="ffffff"/>
         <w:tcBorders>
-          <w:top w:val="none"/>
+          <w:top w:val="none" w:color="000000" w:sz="4" w:space="0"/>
           <w:left w:val="single" w:color="000000" w:themeColor="text1" w:themeTint="80" w:sz="4" w:space="0"/>
-          <w:bottom w:val="none"/>
-          <w:right w:val="none"/>
+          <w:bottom w:val="none" w:color="000000" w:sz="4" w:space="0"/>
+          <w:right w:val="none" w:color="000000" w:sz="4" w:space="0"/>
         </w:tcBorders>
       </w:tcPr>
     </w:tblStylePr>
@@ -9351,9 +9447,9 @@
         <w:shd w:val="clear" w:color="ffffff" w:themeColor="light1" w:fill="ffffff" w:themeFill="light1"/>
         <w:tcBorders>
           <w:top w:val="single" w:color="000000" w:themeColor="text1" w:themeTint="80" w:sz="4" w:space="0"/>
-          <w:left w:val="none"/>
-          <w:bottom w:val="none"/>
-          <w:right w:val="none"/>
+          <w:left w:val="none" w:color="000000" w:sz="4" w:space="0"/>
+          <w:bottom w:val="none" w:color="000000" w:sz="4" w:space="0"/>
+          <w:right w:val="none" w:color="000000" w:sz="4" w:space="0"/>
         </w:tcBorders>
       </w:tcPr>
     </w:tblStylePr>
@@ -9365,9 +9461,9 @@
       </w:rPr>
     </w:tblStylePr>
   </w:style>
-  <w:style w:type="table" w:styleId="145">
+  <w:style w:type="table" w:styleId="800">
     <w:name w:val="List Table 7 Colorful - Accent 1"/>
-    <w:basedOn w:val="599"/>
+    <w:basedOn w:val="846"/>
     <w:uiPriority w:val="99"/>
     <w:pPr>
       <w:spacing w:after="0" w:line="240" w:lineRule="auto"/>
@@ -9415,9 +9511,9 @@
       <w:tcPr>
         <w:shd w:color="ffffff"/>
         <w:tcBorders>
-          <w:top w:val="none"/>
-          <w:left w:val="none"/>
-          <w:bottom w:val="none"/>
+          <w:top w:val="none" w:color="000000" w:sz="4" w:space="0"/>
+          <w:left w:val="none" w:color="000000" w:sz="4" w:space="0"/>
+          <w:bottom w:val="none" w:color="000000" w:sz="4" w:space="0"/>
           <w:right w:val="single" w:color="000000" w:themeColor="accent1" w:sz="4" w:space="0"/>
         </w:tcBorders>
       </w:tcPr>
@@ -9432,10 +9528,10 @@
       <w:tcPr>
         <w:shd w:val="clear" w:color="ffffff" w:themeColor="light1" w:fill="ffffff" w:themeFill="light1"/>
         <w:tcBorders>
-          <w:top w:val="none"/>
-          <w:left w:val="none"/>
+          <w:top w:val="none" w:color="000000" w:sz="4" w:space="0"/>
+          <w:left w:val="none" w:color="000000" w:sz="4" w:space="0"/>
           <w:bottom w:val="single" w:color="000000" w:themeColor="accent1" w:sz="4" w:space="0"/>
-          <w:right w:val="none"/>
+          <w:right w:val="none" w:color="000000" w:sz="4" w:space="0"/>
         </w:tcBorders>
       </w:tcPr>
     </w:tblStylePr>
@@ -9449,10 +9545,10 @@
       <w:tcPr>
         <w:shd w:color="ffffff"/>
         <w:tcBorders>
-          <w:top w:val="none"/>
+          <w:top w:val="none" w:color="000000" w:sz="4" w:space="0"/>
           <w:left w:val="single" w:color="000000" w:themeColor="accent1" w:sz="4" w:space="0"/>
-          <w:bottom w:val="none"/>
-          <w:right w:val="none"/>
+          <w:bottom w:val="none" w:color="000000" w:sz="4" w:space="0"/>
+          <w:right w:val="none" w:color="000000" w:sz="4" w:space="0"/>
         </w:tcBorders>
       </w:tcPr>
     </w:tblStylePr>
@@ -9467,9 +9563,9 @@
         <w:shd w:val="clear" w:color="ffffff" w:themeColor="light1" w:fill="ffffff" w:themeFill="light1"/>
         <w:tcBorders>
           <w:top w:val="single" w:color="000000" w:themeColor="accent1" w:sz="4" w:space="0"/>
-          <w:left w:val="none"/>
-          <w:bottom w:val="none"/>
-          <w:right w:val="none"/>
+          <w:left w:val="none" w:color="000000" w:sz="4" w:space="0"/>
+          <w:bottom w:val="none" w:color="000000" w:sz="4" w:space="0"/>
+          <w:right w:val="none" w:color="000000" w:sz="4" w:space="0"/>
         </w:tcBorders>
       </w:tcPr>
     </w:tblStylePr>
@@ -9481,9 +9577,9 @@
       </w:rPr>
     </w:tblStylePr>
   </w:style>
-  <w:style w:type="table" w:styleId="146">
+  <w:style w:type="table" w:styleId="801">
     <w:name w:val="List Table 7 Colorful - Accent 2"/>
-    <w:basedOn w:val="599"/>
+    <w:basedOn w:val="846"/>
     <w:uiPriority w:val="99"/>
     <w:pPr>
       <w:spacing w:after="0" w:line="240" w:lineRule="auto"/>
@@ -9531,9 +9627,9 @@
       <w:tcPr>
         <w:shd w:color="ffffff"/>
         <w:tcBorders>
-          <w:top w:val="none"/>
-          <w:left w:val="none"/>
-          <w:bottom w:val="none"/>
+          <w:top w:val="none" w:color="000000" w:sz="4" w:space="0"/>
+          <w:left w:val="none" w:color="000000" w:sz="4" w:space="0"/>
+          <w:bottom w:val="none" w:color="000000" w:sz="4" w:space="0"/>
           <w:right w:val="single" w:color="000000" w:themeColor="accent2" w:themeTint="97" w:sz="4" w:space="0"/>
         </w:tcBorders>
       </w:tcPr>
@@ -9548,10 +9644,10 @@
       <w:tcPr>
         <w:shd w:val="clear" w:color="ffffff" w:themeColor="light1" w:fill="ffffff" w:themeFill="light1"/>
         <w:tcBorders>
-          <w:top w:val="none"/>
-          <w:left w:val="none"/>
+          <w:top w:val="none" w:color="000000" w:sz="4" w:space="0"/>
+          <w:left w:val="none" w:color="000000" w:sz="4" w:space="0"/>
           <w:bottom w:val="single" w:color="000000" w:themeColor="accent2" w:themeTint="97" w:sz="4" w:space="0"/>
-          <w:right w:val="none"/>
+          <w:right w:val="none" w:color="000000" w:sz="4" w:space="0"/>
         </w:tcBorders>
       </w:tcPr>
     </w:tblStylePr>
@@ -9565,10 +9661,10 @@
       <w:tcPr>
         <w:shd w:color="ffffff"/>
         <w:tcBorders>
-          <w:top w:val="none"/>
+          <w:top w:val="none" w:color="000000" w:sz="4" w:space="0"/>
           <w:left w:val="single" w:color="000000" w:themeColor="accent2" w:themeTint="97" w:sz="4" w:space="0"/>
-          <w:bottom w:val="none"/>
-          <w:right w:val="none"/>
+          <w:bottom w:val="none" w:color="000000" w:sz="4" w:space="0"/>
+          <w:right w:val="none" w:color="000000" w:sz="4" w:space="0"/>
         </w:tcBorders>
       </w:tcPr>
     </w:tblStylePr>
@@ -9583,9 +9679,9 @@
         <w:shd w:val="clear" w:color="ffffff" w:themeColor="light1" w:fill="ffffff" w:themeFill="light1"/>
         <w:tcBorders>
           <w:top w:val="single" w:color="000000" w:themeColor="accent2" w:themeTint="97" w:sz="4" w:space="0"/>
-          <w:left w:val="none"/>
-          <w:bottom w:val="none"/>
-          <w:right w:val="none"/>
+          <w:left w:val="none" w:color="000000" w:sz="4" w:space="0"/>
+          <w:bottom w:val="none" w:color="000000" w:sz="4" w:space="0"/>
+          <w:right w:val="none" w:color="000000" w:sz="4" w:space="0"/>
         </w:tcBorders>
       </w:tcPr>
     </w:tblStylePr>
@@ -9597,9 +9693,9 @@
       </w:rPr>
     </w:tblStylePr>
   </w:style>
-  <w:style w:type="table" w:styleId="147">
+  <w:style w:type="table" w:styleId="802">
     <w:name w:val="List Table 7 Colorful - Accent 3"/>
-    <w:basedOn w:val="599"/>
+    <w:basedOn w:val="846"/>
     <w:uiPriority w:val="99"/>
     <w:pPr>
       <w:spacing w:after="0" w:line="240" w:lineRule="auto"/>
@@ -9647,9 +9743,9 @@
       <w:tcPr>
         <w:shd w:color="ffffff"/>
         <w:tcBorders>
-          <w:top w:val="none"/>
-          <w:left w:val="none"/>
-          <w:bottom w:val="none"/>
+          <w:top w:val="none" w:color="000000" w:sz="4" w:space="0"/>
+          <w:left w:val="none" w:color="000000" w:sz="4" w:space="0"/>
+          <w:bottom w:val="none" w:color="000000" w:sz="4" w:space="0"/>
           <w:right w:val="single" w:color="000000" w:themeColor="accent3" w:themeTint="98" w:sz="4" w:space="0"/>
         </w:tcBorders>
       </w:tcPr>
@@ -9664,10 +9760,10 @@
       <w:tcPr>
         <w:shd w:val="clear" w:color="ffffff" w:themeColor="light1" w:fill="ffffff" w:themeFill="light1"/>
         <w:tcBorders>
-          <w:top w:val="none"/>
-          <w:left w:val="none"/>
+          <w:top w:val="none" w:color="000000" w:sz="4" w:space="0"/>
+          <w:left w:val="none" w:color="000000" w:sz="4" w:space="0"/>
           <w:bottom w:val="single" w:color="000000" w:themeColor="accent3" w:themeTint="98" w:sz="4" w:space="0"/>
-          <w:right w:val="none"/>
+          <w:right w:val="none" w:color="000000" w:sz="4" w:space="0"/>
         </w:tcBorders>
       </w:tcPr>
     </w:tblStylePr>
@@ -9681,10 +9777,10 @@
       <w:tcPr>
         <w:shd w:color="ffffff"/>
         <w:tcBorders>
-          <w:top w:val="none"/>
+          <w:top w:val="none" w:color="000000" w:sz="4" w:space="0"/>
           <w:left w:val="single" w:color="000000" w:themeColor="accent3" w:themeTint="98" w:sz="4" w:space="0"/>
-          <w:bottom w:val="none"/>
-          <w:right w:val="none"/>
+          <w:bottom w:val="none" w:color="000000" w:sz="4" w:space="0"/>
+          <w:right w:val="none" w:color="000000" w:sz="4" w:space="0"/>
         </w:tcBorders>
       </w:tcPr>
     </w:tblStylePr>
@@ -9699,9 +9795,9 @@
         <w:shd w:val="clear" w:color="ffffff" w:themeColor="light1" w:fill="ffffff" w:themeFill="light1"/>
         <w:tcBorders>
           <w:top w:val="single" w:color="000000" w:themeColor="accent3" w:themeTint="98" w:sz="4" w:space="0"/>
-          <w:left w:val="none"/>
-          <w:bottom w:val="none"/>
-          <w:right w:val="none"/>
+          <w:left w:val="none" w:color="000000" w:sz="4" w:space="0"/>
+          <w:bottom w:val="none" w:color="000000" w:sz="4" w:space="0"/>
+          <w:right w:val="none" w:color="000000" w:sz="4" w:space="0"/>
         </w:tcBorders>
       </w:tcPr>
     </w:tblStylePr>
@@ -9713,9 +9809,9 @@
       </w:rPr>
     </w:tblStylePr>
   </w:style>
-  <w:style w:type="table" w:styleId="148">
+  <w:style w:type="table" w:styleId="803">
     <w:name w:val="List Table 7 Colorful - Accent 4"/>
-    <w:basedOn w:val="599"/>
+    <w:basedOn w:val="846"/>
     <w:uiPriority w:val="99"/>
     <w:pPr>
       <w:spacing w:after="0" w:line="240" w:lineRule="auto"/>
@@ -9763,9 +9859,9 @@
       <w:tcPr>
         <w:shd w:color="ffffff"/>
         <w:tcBorders>
-          <w:top w:val="none"/>
-          <w:left w:val="none"/>
-          <w:bottom w:val="none"/>
+          <w:top w:val="none" w:color="000000" w:sz="4" w:space="0"/>
+          <w:left w:val="none" w:color="000000" w:sz="4" w:space="0"/>
+          <w:bottom w:val="none" w:color="000000" w:sz="4" w:space="0"/>
           <w:right w:val="single" w:color="000000" w:themeColor="accent4" w:themeTint="9A" w:sz="4" w:space="0"/>
         </w:tcBorders>
       </w:tcPr>
@@ -9780,10 +9876,10 @@
       <w:tcPr>
         <w:shd w:val="clear" w:color="ffffff" w:themeColor="light1" w:fill="ffffff" w:themeFill="light1"/>
         <w:tcBorders>
-          <w:top w:val="none"/>
-          <w:left w:val="none"/>
+          <w:top w:val="none" w:color="000000" w:sz="4" w:space="0"/>
+          <w:left w:val="none" w:color="000000" w:sz="4" w:space="0"/>
           <w:bottom w:val="single" w:color="000000" w:themeColor="accent4" w:themeTint="9A" w:sz="4" w:space="0"/>
-          <w:right w:val="none"/>
+          <w:right w:val="none" w:color="000000" w:sz="4" w:space="0"/>
         </w:tcBorders>
       </w:tcPr>
     </w:tblStylePr>
@@ -9797,10 +9893,10 @@
       <w:tcPr>
         <w:shd w:color="ffffff"/>
         <w:tcBorders>
-          <w:top w:val="none"/>
+          <w:top w:val="none" w:color="000000" w:sz="4" w:space="0"/>
           <w:left w:val="single" w:color="000000" w:themeColor="accent4" w:themeTint="9A" w:sz="4" w:space="0"/>
-          <w:bottom w:val="none"/>
-          <w:right w:val="none"/>
+          <w:bottom w:val="none" w:color="000000" w:sz="4" w:space="0"/>
+          <w:right w:val="none" w:color="000000" w:sz="4" w:space="0"/>
         </w:tcBorders>
       </w:tcPr>
     </w:tblStylePr>
@@ -9815,9 +9911,9 @@
         <w:shd w:val="clear" w:color="ffffff" w:themeColor="light1" w:fill="ffffff" w:themeFill="light1"/>
         <w:tcBorders>
           <w:top w:val="single" w:color="000000" w:themeColor="accent4" w:themeTint="9A" w:sz="4" w:space="0"/>
-          <w:left w:val="none"/>
-          <w:bottom w:val="none"/>
-          <w:right w:val="none"/>
+          <w:left w:val="none" w:color="000000" w:sz="4" w:space="0"/>
+          <w:bottom w:val="none" w:color="000000" w:sz="4" w:space="0"/>
+          <w:right w:val="none" w:color="000000" w:sz="4" w:space="0"/>
         </w:tcBorders>
       </w:tcPr>
     </w:tblStylePr>
@@ -9829,9 +9925,9 @@
       </w:rPr>
     </w:tblStylePr>
   </w:style>
-  <w:style w:type="table" w:styleId="149">
+  <w:style w:type="table" w:styleId="804">
     <w:name w:val="List Table 7 Colorful - Accent 5"/>
-    <w:basedOn w:val="599"/>
+    <w:basedOn w:val="846"/>
     <w:uiPriority w:val="99"/>
     <w:pPr>
       <w:spacing w:after="0" w:line="240" w:lineRule="auto"/>
@@ -9879,9 +9975,9 @@
       <w:tcPr>
         <w:shd w:color="ffffff"/>
         <w:tcBorders>
-          <w:top w:val="none"/>
-          <w:left w:val="none"/>
-          <w:bottom w:val="none"/>
+          <w:top w:val="none" w:color="000000" w:sz="4" w:space="0"/>
+          <w:left w:val="none" w:color="000000" w:sz="4" w:space="0"/>
+          <w:bottom w:val="none" w:color="000000" w:sz="4" w:space="0"/>
           <w:right w:val="single" w:color="000000" w:themeColor="accent5" w:themeTint="9A" w:sz="4" w:space="0"/>
         </w:tcBorders>
       </w:tcPr>
@@ -9896,10 +9992,10 @@
       <w:tcPr>
         <w:shd w:val="clear" w:color="ffffff" w:themeColor="light1" w:fill="ffffff" w:themeFill="light1"/>
         <w:tcBorders>
-          <w:top w:val="none"/>
-          <w:left w:val="none"/>
+          <w:top w:val="none" w:color="000000" w:sz="4" w:space="0"/>
+          <w:left w:val="none" w:color="000000" w:sz="4" w:space="0"/>
           <w:bottom w:val="single" w:color="000000" w:themeColor="accent5" w:themeTint="9A" w:sz="4" w:space="0"/>
-          <w:right w:val="none"/>
+          <w:right w:val="none" w:color="000000" w:sz="4" w:space="0"/>
         </w:tcBorders>
       </w:tcPr>
     </w:tblStylePr>
@@ -9913,10 +10009,10 @@
       <w:tcPr>
         <w:shd w:color="ffffff"/>
         <w:tcBorders>
-          <w:top w:val="none"/>
+          <w:top w:val="none" w:color="000000" w:sz="4" w:space="0"/>
           <w:left w:val="single" w:color="000000" w:themeColor="accent5" w:themeTint="9A" w:sz="4" w:space="0"/>
-          <w:bottom w:val="none"/>
-          <w:right w:val="none"/>
+          <w:bottom w:val="none" w:color="000000" w:sz="4" w:space="0"/>
+          <w:right w:val="none" w:color="000000" w:sz="4" w:space="0"/>
         </w:tcBorders>
       </w:tcPr>
     </w:tblStylePr>
@@ -9931,9 +10027,9 @@
         <w:shd w:val="clear" w:color="ffffff" w:themeColor="light1" w:fill="ffffff" w:themeFill="light1"/>
         <w:tcBorders>
           <w:top w:val="single" w:color="000000" w:themeColor="accent5" w:themeTint="9A" w:sz="4" w:space="0"/>
-          <w:left w:val="none"/>
-          <w:bottom w:val="none"/>
-          <w:right w:val="none"/>
+          <w:left w:val="none" w:color="000000" w:sz="4" w:space="0"/>
+          <w:bottom w:val="none" w:color="000000" w:sz="4" w:space="0"/>
+          <w:right w:val="none" w:color="000000" w:sz="4" w:space="0"/>
         </w:tcBorders>
       </w:tcPr>
     </w:tblStylePr>
@@ -9945,9 +10041,9 @@
       </w:rPr>
     </w:tblStylePr>
   </w:style>
-  <w:style w:type="table" w:styleId="150">
+  <w:style w:type="table" w:styleId="805">
     <w:name w:val="List Table 7 Colorful - Accent 6"/>
-    <w:basedOn w:val="599"/>
+    <w:basedOn w:val="846"/>
     <w:uiPriority w:val="99"/>
     <w:pPr>
       <w:spacing w:after="0" w:line="240" w:lineRule="auto"/>
@@ -9995,9 +10091,9 @@
       <w:tcPr>
         <w:shd w:color="ffffff"/>
         <w:tcBorders>
-          <w:top w:val="none"/>
-          <w:left w:val="none"/>
-          <w:bottom w:val="none"/>
+          <w:top w:val="none" w:color="000000" w:sz="4" w:space="0"/>
+          <w:left w:val="none" w:color="000000" w:sz="4" w:space="0"/>
+          <w:bottom w:val="none" w:color="000000" w:sz="4" w:space="0"/>
           <w:right w:val="single" w:color="000000" w:themeColor="accent6" w:themeTint="98" w:sz="4" w:space="0"/>
         </w:tcBorders>
       </w:tcPr>
@@ -10012,10 +10108,10 @@
       <w:tcPr>
         <w:shd w:val="clear" w:color="ffffff" w:themeColor="light1" w:fill="ffffff" w:themeFill="light1"/>
         <w:tcBorders>
-          <w:top w:val="none"/>
-          <w:left w:val="none"/>
+          <w:top w:val="none" w:color="000000" w:sz="4" w:space="0"/>
+          <w:left w:val="none" w:color="000000" w:sz="4" w:space="0"/>
           <w:bottom w:val="single" w:color="000000" w:themeColor="accent6" w:themeTint="98" w:sz="4" w:space="0"/>
-          <w:right w:val="none"/>
+          <w:right w:val="none" w:color="000000" w:sz="4" w:space="0"/>
         </w:tcBorders>
       </w:tcPr>
     </w:tblStylePr>
@@ -10029,10 +10125,10 @@
       <w:tcPr>
         <w:shd w:color="ffffff"/>
         <w:tcBorders>
-          <w:top w:val="none"/>
+          <w:top w:val="none" w:color="000000" w:sz="4" w:space="0"/>
           <w:left w:val="single" w:color="000000" w:themeColor="accent6" w:themeTint="98" w:sz="4" w:space="0"/>
-          <w:bottom w:val="none"/>
-          <w:right w:val="none"/>
+          <w:bottom w:val="none" w:color="000000" w:sz="4" w:space="0"/>
+          <w:right w:val="none" w:color="000000" w:sz="4" w:space="0"/>
         </w:tcBorders>
       </w:tcPr>
     </w:tblStylePr>
@@ -10047,9 +10143,9 @@
         <w:shd w:val="clear" w:color="ffffff" w:themeColor="light1" w:fill="ffffff" w:themeFill="light1"/>
         <w:tcBorders>
           <w:top w:val="single" w:color="000000" w:themeColor="accent6" w:themeTint="98" w:sz="4" w:space="0"/>
-          <w:left w:val="none"/>
-          <w:bottom w:val="none"/>
-          <w:right w:val="none"/>
+          <w:left w:val="none" w:color="000000" w:sz="4" w:space="0"/>
+          <w:bottom w:val="none" w:color="000000" w:sz="4" w:space="0"/>
+          <w:right w:val="none" w:color="000000" w:sz="4" w:space="0"/>
         </w:tcBorders>
       </w:tcPr>
     </w:tblStylePr>
@@ -10061,9 +10157,9 @@
       </w:rPr>
     </w:tblStylePr>
   </w:style>
-  <w:style w:type="table" w:styleId="151">
+  <w:style w:type="table" w:styleId="806">
     <w:name w:val="Lined - Accent"/>
-    <w:basedOn w:val="599"/>
+    <w:basedOn w:val="846"/>
     <w:uiPriority w:val="99"/>
     <w:pPr>
       <w:spacing w:after="0" w:line="240" w:lineRule="auto"/>
@@ -10151,9 +10247,9 @@
       </w:tcPr>
     </w:tblStylePr>
   </w:style>
-  <w:style w:type="table" w:styleId="152">
+  <w:style w:type="table" w:styleId="807">
     <w:name w:val="Lined - Accent 1"/>
-    <w:basedOn w:val="599"/>
+    <w:basedOn w:val="846"/>
     <w:uiPriority w:val="99"/>
     <w:pPr>
       <w:spacing w:after="0" w:line="240" w:lineRule="auto"/>
@@ -10241,9 +10337,9 @@
       </w:tcPr>
     </w:tblStylePr>
   </w:style>
-  <w:style w:type="table" w:styleId="153">
+  <w:style w:type="table" w:styleId="808">
     <w:name w:val="Lined - Accent 2"/>
-    <w:basedOn w:val="599"/>
+    <w:basedOn w:val="846"/>
     <w:uiPriority w:val="99"/>
     <w:pPr>
       <w:spacing w:after="0" w:line="240" w:lineRule="auto"/>
@@ -10331,9 +10427,9 @@
       </w:tcPr>
     </w:tblStylePr>
   </w:style>
-  <w:style w:type="table" w:styleId="154">
+  <w:style w:type="table" w:styleId="809">
     <w:name w:val="Lined - Accent 3"/>
-    <w:basedOn w:val="599"/>
+    <w:basedOn w:val="846"/>
     <w:uiPriority w:val="99"/>
     <w:pPr>
       <w:spacing w:after="0" w:line="240" w:lineRule="auto"/>
@@ -10421,9 +10517,9 @@
       </w:tcPr>
     </w:tblStylePr>
   </w:style>
-  <w:style w:type="table" w:styleId="155">
+  <w:style w:type="table" w:styleId="810">
     <w:name w:val="Lined - Accent 4"/>
-    <w:basedOn w:val="599"/>
+    <w:basedOn w:val="846"/>
     <w:uiPriority w:val="99"/>
     <w:pPr>
       <w:spacing w:after="0" w:line="240" w:lineRule="auto"/>
@@ -10511,9 +10607,9 @@
       </w:tcPr>
     </w:tblStylePr>
   </w:style>
-  <w:style w:type="table" w:styleId="156">
+  <w:style w:type="table" w:styleId="811">
     <w:name w:val="Lined - Accent 5"/>
-    <w:basedOn w:val="599"/>
+    <w:basedOn w:val="846"/>
     <w:uiPriority w:val="99"/>
     <w:pPr>
       <w:spacing w:after="0" w:line="240" w:lineRule="auto"/>
@@ -10601,9 +10697,9 @@
       </w:tcPr>
     </w:tblStylePr>
   </w:style>
-  <w:style w:type="table" w:styleId="157">
+  <w:style w:type="table" w:styleId="812">
     <w:name w:val="Lined - Accent 6"/>
-    <w:basedOn w:val="599"/>
+    <w:basedOn w:val="846"/>
     <w:uiPriority w:val="99"/>
     <w:pPr>
       <w:spacing w:after="0" w:line="240" w:lineRule="auto"/>
@@ -10691,9 +10787,9 @@
       </w:tcPr>
     </w:tblStylePr>
   </w:style>
-  <w:style w:type="table" w:styleId="158">
+  <w:style w:type="table" w:styleId="813">
     <w:name w:val="Bordered &amp; Lined - Accent"/>
-    <w:basedOn w:val="599"/>
+    <w:basedOn w:val="846"/>
     <w:uiPriority w:val="99"/>
     <w:pPr>
       <w:spacing w:after="0" w:line="240" w:lineRule="auto"/>
@@ -10789,9 +10885,9 @@
       </w:tcPr>
     </w:tblStylePr>
   </w:style>
-  <w:style w:type="table" w:styleId="159">
+  <w:style w:type="table" w:styleId="814">
     <w:name w:val="Bordered &amp; Lined - Accent 1"/>
-    <w:basedOn w:val="599"/>
+    <w:basedOn w:val="846"/>
     <w:uiPriority w:val="99"/>
     <w:pPr>
       <w:spacing w:after="0" w:line="240" w:lineRule="auto"/>
@@ -10887,9 +10983,9 @@
       </w:tcPr>
     </w:tblStylePr>
   </w:style>
-  <w:style w:type="table" w:styleId="160">
+  <w:style w:type="table" w:styleId="815">
     <w:name w:val="Bordered &amp; Lined - Accent 2"/>
-    <w:basedOn w:val="599"/>
+    <w:basedOn w:val="846"/>
     <w:uiPriority w:val="99"/>
     <w:pPr>
       <w:spacing w:after="0" w:line="240" w:lineRule="auto"/>
@@ -10985,9 +11081,9 @@
       </w:tcPr>
     </w:tblStylePr>
   </w:style>
-  <w:style w:type="table" w:styleId="161">
+  <w:style w:type="table" w:styleId="816">
     <w:name w:val="Bordered &amp; Lined - Accent 3"/>
-    <w:basedOn w:val="599"/>
+    <w:basedOn w:val="846"/>
     <w:uiPriority w:val="99"/>
     <w:pPr>
       <w:spacing w:after="0" w:line="240" w:lineRule="auto"/>
@@ -11083,9 +11179,9 @@
       </w:tcPr>
     </w:tblStylePr>
   </w:style>
-  <w:style w:type="table" w:styleId="162">
+  <w:style w:type="table" w:styleId="817">
     <w:name w:val="Bordered &amp; Lined - Accent 4"/>
-    <w:basedOn w:val="599"/>
+    <w:basedOn w:val="846"/>
     <w:uiPriority w:val="99"/>
     <w:pPr>
       <w:spacing w:after="0" w:line="240" w:lineRule="auto"/>
@@ -11181,9 +11277,9 @@
       </w:tcPr>
     </w:tblStylePr>
   </w:style>
-  <w:style w:type="table" w:styleId="163">
+  <w:style w:type="table" w:styleId="818">
     <w:name w:val="Bordered &amp; Lined - Accent 5"/>
-    <w:basedOn w:val="599"/>
+    <w:basedOn w:val="846"/>
     <w:uiPriority w:val="99"/>
     <w:pPr>
       <w:spacing w:after="0" w:line="240" w:lineRule="auto"/>
@@ -11279,9 +11375,9 @@
       </w:tcPr>
     </w:tblStylePr>
   </w:style>
-  <w:style w:type="table" w:styleId="164">
+  <w:style w:type="table" w:styleId="819">
     <w:name w:val="Bordered &amp; Lined - Accent 6"/>
-    <w:basedOn w:val="599"/>
+    <w:basedOn w:val="846"/>
     <w:uiPriority w:val="99"/>
     <w:pPr>
       <w:spacing w:after="0" w:line="240" w:lineRule="auto"/>
@@ -11377,9 +11473,9 @@
       </w:tcPr>
     </w:tblStylePr>
   </w:style>
-  <w:style w:type="table" w:styleId="165">
+  <w:style w:type="table" w:styleId="820">
     <w:name w:val="Bordered"/>
-    <w:basedOn w:val="599"/>
+    <w:basedOn w:val="846"/>
     <w:uiPriority w:val="99"/>
     <w:pPr>
       <w:spacing w:after="0" w:line="240" w:lineRule="auto"/>
@@ -11456,9 +11552,9 @@
       </w:tcPr>
     </w:tblStylePr>
   </w:style>
-  <w:style w:type="table" w:styleId="166">
+  <w:style w:type="table" w:styleId="821">
     <w:name w:val="Bordered - Accent 1"/>
-    <w:basedOn w:val="599"/>
+    <w:basedOn w:val="846"/>
     <w:uiPriority w:val="99"/>
     <w:pPr>
       <w:spacing w:after="0" w:line="240" w:lineRule="auto"/>
@@ -11535,9 +11631,9 @@
       </w:tcPr>
     </w:tblStylePr>
   </w:style>
-  <w:style w:type="table" w:styleId="167">
+  <w:style w:type="table" w:styleId="822">
     <w:name w:val="Bordered - Accent 2"/>
-    <w:basedOn w:val="599"/>
+    <w:basedOn w:val="846"/>
     <w:uiPriority w:val="99"/>
     <w:pPr>
       <w:spacing w:after="0" w:line="240" w:lineRule="auto"/>
@@ -11614,9 +11710,9 @@
       </w:tcPr>
     </w:tblStylePr>
   </w:style>
-  <w:style w:type="table" w:styleId="168">
+  <w:style w:type="table" w:styleId="823">
     <w:name w:val="Bordered - Accent 3"/>
-    <w:basedOn w:val="599"/>
+    <w:basedOn w:val="846"/>
     <w:uiPriority w:val="99"/>
     <w:pPr>
       <w:spacing w:after="0" w:line="240" w:lineRule="auto"/>
@@ -11693,9 +11789,9 @@
       </w:tcPr>
     </w:tblStylePr>
   </w:style>
-  <w:style w:type="table" w:styleId="169">
+  <w:style w:type="table" w:styleId="824">
     <w:name w:val="Bordered - Accent 4"/>
-    <w:basedOn w:val="599"/>
+    <w:basedOn w:val="846"/>
     <w:uiPriority w:val="99"/>
     <w:pPr>
       <w:spacing w:after="0" w:line="240" w:lineRule="auto"/>
@@ -11772,9 +11868,9 @@
       </w:tcPr>
     </w:tblStylePr>
   </w:style>
-  <w:style w:type="table" w:styleId="170">
+  <w:style w:type="table" w:styleId="825">
     <w:name w:val="Bordered - Accent 5"/>
-    <w:basedOn w:val="599"/>
+    <w:basedOn w:val="846"/>
     <w:uiPriority w:val="99"/>
     <w:pPr>
       <w:spacing w:after="0" w:line="240" w:lineRule="auto"/>
@@ -11851,9 +11947,9 @@
       </w:tcPr>
     </w:tblStylePr>
   </w:style>
-  <w:style w:type="table" w:styleId="171">
+  <w:style w:type="table" w:styleId="826">
     <w:name w:val="Bordered - Accent 6"/>
-    <w:basedOn w:val="599"/>
+    <w:basedOn w:val="846"/>
     <w:uiPriority w:val="99"/>
     <w:pPr>
       <w:spacing w:after="0" w:line="240" w:lineRule="auto"/>
@@ -11930,7 +12026,7 @@
       </w:tcPr>
     </w:tblStylePr>
   </w:style>
-  <w:style w:type="character" w:styleId="172">
+  <w:style w:type="character" w:styleId="827">
     <w:name w:val="Hyperlink"/>
     <w:uiPriority w:val="99"/>
     <w:unhideWhenUsed/>
@@ -11939,10 +12035,10 @@
       <w:u w:val="single"/>
     </w:rPr>
   </w:style>
-  <w:style w:type="paragraph" w:styleId="173">
+  <w:style w:type="paragraph" w:styleId="828">
     <w:name w:val="footnote text"/>
-    <w:basedOn w:val="598"/>
-    <w:link w:val="174"/>
+    <w:basedOn w:val="845"/>
+    <w:link w:val="829"/>
     <w:uiPriority w:val="99"/>
     <w:semiHidden/>
     <w:unhideWhenUsed/>
@@ -11953,27 +12049,26 @@
       <w:sz w:val="18"/>
     </w:rPr>
   </w:style>
-  <w:style w:type="character" w:styleId="174">
+  <w:style w:type="character" w:styleId="829">
     <w:name w:val="Footnote Text Char"/>
-    <w:link w:val="173"/>
+    <w:link w:val="828"/>
     <w:uiPriority w:val="99"/>
     <w:rPr>
       <w:sz w:val="18"/>
     </w:rPr>
   </w:style>
-  <w:style w:type="character" w:styleId="175">
+  <w:style w:type="character" w:styleId="830">
     <w:name w:val="footnote reference"/>
-    <w:basedOn w:val="9"/>
     <w:uiPriority w:val="99"/>
     <w:unhideWhenUsed/>
     <w:rPr>
       <w:vertAlign w:val="superscript"/>
     </w:rPr>
   </w:style>
-  <w:style w:type="paragraph" w:styleId="176">
+  <w:style w:type="paragraph" w:styleId="831">
     <w:name w:val="endnote text"/>
-    <w:basedOn w:val="598"/>
-    <w:link w:val="177"/>
+    <w:basedOn w:val="845"/>
+    <w:link w:val="832"/>
     <w:uiPriority w:val="99"/>
     <w:semiHidden/>
     <w:unhideWhenUsed/>
@@ -11984,17 +12079,16 @@
       <w:sz w:val="20"/>
     </w:rPr>
   </w:style>
-  <w:style w:type="character" w:styleId="177">
+  <w:style w:type="character" w:styleId="832">
     <w:name w:val="Endnote Text Char"/>
-    <w:link w:val="176"/>
+    <w:link w:val="831"/>
     <w:uiPriority w:val="99"/>
     <w:rPr>
       <w:sz w:val="20"/>
     </w:rPr>
   </w:style>
-  <w:style w:type="character" w:styleId="178">
+  <w:style w:type="character" w:styleId="833">
     <w:name w:val="endnote reference"/>
-    <w:basedOn w:val="9"/>
     <w:uiPriority w:val="99"/>
     <w:semiHidden/>
     <w:unhideWhenUsed/>
@@ -12002,10 +12096,10 @@
       <w:vertAlign w:val="superscript"/>
     </w:rPr>
   </w:style>
-  <w:style w:type="paragraph" w:styleId="179">
+  <w:style w:type="paragraph" w:styleId="834">
     <w:name w:val="toc 1"/>
-    <w:basedOn w:val="598"/>
-    <w:next w:val="598"/>
+    <w:basedOn w:val="845"/>
+    <w:next w:val="845"/>
     <w:uiPriority w:val="39"/>
     <w:unhideWhenUsed/>
     <w:pPr>
@@ -12013,10 +12107,10 @@
       <w:spacing w:after="57"/>
     </w:pPr>
   </w:style>
-  <w:style w:type="paragraph" w:styleId="180">
+  <w:style w:type="paragraph" w:styleId="835">
     <w:name w:val="toc 2"/>
-    <w:basedOn w:val="598"/>
-    <w:next w:val="598"/>
+    <w:basedOn w:val="845"/>
+    <w:next w:val="845"/>
     <w:uiPriority w:val="39"/>
     <w:unhideWhenUsed/>
     <w:pPr>
@@ -12024,10 +12118,10 @@
       <w:spacing w:after="57"/>
     </w:pPr>
   </w:style>
-  <w:style w:type="paragraph" w:styleId="181">
+  <w:style w:type="paragraph" w:styleId="836">
     <w:name w:val="toc 3"/>
-    <w:basedOn w:val="598"/>
-    <w:next w:val="598"/>
+    <w:basedOn w:val="845"/>
+    <w:next w:val="845"/>
     <w:uiPriority w:val="39"/>
     <w:unhideWhenUsed/>
     <w:pPr>
@@ -12035,10 +12129,10 @@
       <w:spacing w:after="57"/>
     </w:pPr>
   </w:style>
-  <w:style w:type="paragraph" w:styleId="182">
+  <w:style w:type="paragraph" w:styleId="837">
     <w:name w:val="toc 4"/>
-    <w:basedOn w:val="598"/>
-    <w:next w:val="598"/>
+    <w:basedOn w:val="845"/>
+    <w:next w:val="845"/>
     <w:uiPriority w:val="39"/>
     <w:unhideWhenUsed/>
     <w:pPr>
@@ -12046,10 +12140,10 @@
       <w:spacing w:after="57"/>
     </w:pPr>
   </w:style>
-  <w:style w:type="paragraph" w:styleId="183">
+  <w:style w:type="paragraph" w:styleId="838">
     <w:name w:val="toc 5"/>
-    <w:basedOn w:val="598"/>
-    <w:next w:val="598"/>
+    <w:basedOn w:val="845"/>
+    <w:next w:val="845"/>
     <w:uiPriority w:val="39"/>
     <w:unhideWhenUsed/>
     <w:pPr>
@@ -12057,10 +12151,10 @@
       <w:spacing w:after="57"/>
     </w:pPr>
   </w:style>
-  <w:style w:type="paragraph" w:styleId="184">
+  <w:style w:type="paragraph" w:styleId="839">
     <w:name w:val="toc 6"/>
-    <w:basedOn w:val="598"/>
-    <w:next w:val="598"/>
+    <w:basedOn w:val="845"/>
+    <w:next w:val="845"/>
     <w:uiPriority w:val="39"/>
     <w:unhideWhenUsed/>
     <w:pPr>
@@ -12068,10 +12162,10 @@
       <w:spacing w:after="57"/>
     </w:pPr>
   </w:style>
-  <w:style w:type="paragraph" w:styleId="185">
+  <w:style w:type="paragraph" w:styleId="840">
     <w:name w:val="toc 7"/>
-    <w:basedOn w:val="598"/>
-    <w:next w:val="598"/>
+    <w:basedOn w:val="845"/>
+    <w:next w:val="845"/>
     <w:uiPriority w:val="39"/>
     <w:unhideWhenUsed/>
     <w:pPr>
@@ -12079,10 +12173,10 @@
       <w:spacing w:after="57"/>
     </w:pPr>
   </w:style>
-  <w:style w:type="paragraph" w:styleId="186">
+  <w:style w:type="paragraph" w:styleId="841">
     <w:name w:val="toc 8"/>
-    <w:basedOn w:val="598"/>
-    <w:next w:val="598"/>
+    <w:basedOn w:val="845"/>
+    <w:next w:val="845"/>
     <w:uiPriority w:val="39"/>
     <w:unhideWhenUsed/>
     <w:pPr>
@@ -12090,10 +12184,10 @@
       <w:spacing w:after="57"/>
     </w:pPr>
   </w:style>
-  <w:style w:type="paragraph" w:styleId="187">
+  <w:style w:type="paragraph" w:styleId="842">
     <w:name w:val="toc 9"/>
-    <w:basedOn w:val="598"/>
-    <w:next w:val="598"/>
+    <w:basedOn w:val="845"/>
+    <w:next w:val="845"/>
     <w:uiPriority w:val="39"/>
     <w:unhideWhenUsed/>
     <w:pPr>
@@ -12101,26 +12195,26 @@
       <w:spacing w:after="57"/>
     </w:pPr>
   </w:style>
-  <w:style w:type="paragraph" w:styleId="188">
+  <w:style w:type="paragraph" w:styleId="843">
     <w:name w:val="TOC Heading"/>
     <w:uiPriority w:val="39"/>
     <w:unhideWhenUsed/>
   </w:style>
-  <w:style w:type="paragraph" w:styleId="189">
+  <w:style w:type="paragraph" w:styleId="844">
     <w:name w:val="table of figures"/>
-    <w:basedOn w:val="598"/>
-    <w:next w:val="598"/>
+    <w:basedOn w:val="845"/>
+    <w:next w:val="845"/>
     <w:uiPriority w:val="99"/>
     <w:unhideWhenUsed/>
     <w:pPr>
       <w:spacing w:after="0" w:afterAutospacing="0"/>
     </w:pPr>
   </w:style>
-  <w:style w:type="paragraph" w:styleId="598" w:default="1">
+  <w:style w:type="paragraph" w:styleId="845" w:default="1">
     <w:name w:val="Normal"/>
     <w:qFormat/>
   </w:style>
-  <w:style w:type="table" w:styleId="599" w:default="1">
+  <w:style w:type="table" w:styleId="846" w:default="1">
     <w:name w:val="Normal Table"/>
     <w:uiPriority w:val="99"/>
     <w:semiHidden/>
@@ -12135,24 +12229,24 @@
       </w:tblCellMar>
     </w:tblPr>
   </w:style>
-  <w:style w:type="numbering" w:styleId="600" w:default="1">
+  <w:style w:type="numbering" w:styleId="847" w:default="1">
     <w:name w:val="No List"/>
     <w:uiPriority w:val="99"/>
     <w:semiHidden/>
     <w:unhideWhenUsed/>
   </w:style>
-  <w:style w:type="paragraph" w:styleId="601">
+  <w:style w:type="paragraph" w:styleId="848">
     <w:name w:val="No Spacing"/>
-    <w:basedOn w:val="598"/>
+    <w:basedOn w:val="845"/>
     <w:uiPriority w:val="1"/>
     <w:qFormat/>
     <w:pPr>
       <w:spacing w:after="0" w:line="240" w:lineRule="auto"/>
     </w:pPr>
   </w:style>
-  <w:style w:type="paragraph" w:styleId="602">
+  <w:style w:type="paragraph" w:styleId="849">
     <w:name w:val="List Paragraph"/>
-    <w:basedOn w:val="598"/>
+    <w:basedOn w:val="845"/>
     <w:uiPriority w:val="34"/>
     <w:qFormat/>
     <w:pPr>
@@ -12160,7 +12254,7 @@
       <w:ind w:left="720"/>
     </w:pPr>
   </w:style>
-  <w:style w:type="character" w:styleId="607" w:default="1">
+  <w:style w:type="character" w:styleId="850" w:default="1">
     <w:name w:val="Default Paragraph Font"/>
     <w:uiPriority w:val="1"/>
     <w:semiHidden/>
